--- a/Conquer-Freelancing-Market-places/Projects Proposals.docx
+++ b/Conquer-Freelancing-Market-places/Projects Proposals.docx
@@ -193,7 +193,6 @@
           <w:szCs w:val="24"/>
         </w:rPr>
       </w:pPr>
-      <w:bookmarkStart w:id="0" w:name="_GoBack"/>
       <w:r>
         <w:rPr>
           <w:rStyle w:val="Hyperlink"/>
@@ -203,7 +202,6 @@
         <w:t>https://www.freelancer.com/u/hishamelreedy</w:t>
       </w:r>
     </w:p>
-    <w:bookmarkEnd w:id="0"/>
     <w:p>
       <w:pPr>
         <w:spacing w:after="0" w:line="240" w:lineRule="auto"/>
@@ -333,6 +331,915 @@
         <w:t>UpWork</w:t>
       </w:r>
       <w:proofErr w:type="spellEnd"/>
+      <w:r>
+        <w:rPr>
+          <w:rFonts w:ascii="Arial" w:eastAsia="Times New Roman" w:hAnsi="Arial" w:cs="Arial"/>
+          <w:color w:val="000000"/>
+        </w:rPr>
+        <w:t xml:space="preserve"> Request Offer</w:t>
+      </w:r>
+    </w:p>
+    <w:tbl>
+      <w:tblPr>
+        <w:tblW w:w="9539" w:type="dxa"/>
+        <w:tblCellMar>
+          <w:top w:w="15" w:type="dxa"/>
+          <w:left w:w="15" w:type="dxa"/>
+          <w:bottom w:w="15" w:type="dxa"/>
+          <w:right w:w="15" w:type="dxa"/>
+        </w:tblCellMar>
+        <w:tblLook w:val="04A0" w:firstRow="1" w:lastRow="0" w:firstColumn="1" w:lastColumn="0" w:noHBand="0" w:noVBand="1"/>
+      </w:tblPr>
+      <w:tblGrid>
+        <w:gridCol w:w="9539"/>
+      </w:tblGrid>
+      <w:tr>
+        <w:trPr>
+          <w:trHeight w:val="715"/>
+        </w:trPr>
+        <w:tc>
+          <w:tcPr>
+            <w:tcW w:w="0" w:type="auto"/>
+            <w:tcBorders>
+              <w:top w:val="single" w:sz="8" w:space="0" w:color="434343"/>
+              <w:left w:val="single" w:sz="8" w:space="0" w:color="434343"/>
+              <w:bottom w:val="single" w:sz="8" w:space="0" w:color="434343"/>
+              <w:right w:val="single" w:sz="8" w:space="0" w:color="434343"/>
+            </w:tcBorders>
+            <w:shd w:val="clear" w:color="auto" w:fill="EFEFEF"/>
+            <w:tcMar>
+              <w:top w:w="100" w:type="dxa"/>
+              <w:left w:w="100" w:type="dxa"/>
+              <w:bottom w:w="100" w:type="dxa"/>
+              <w:right w:w="100" w:type="dxa"/>
+            </w:tcMar>
+            <w:hideMark/>
+          </w:tcPr>
+          <w:p>
+            <w:pPr>
+              <w:spacing w:after="0" w:line="240" w:lineRule="auto"/>
+              <w:rPr>
+                <w:rFonts w:ascii="Times New Roman" w:eastAsia="Times New Roman" w:hAnsi="Times New Roman" w:cs="Times New Roman"/>
+                <w:sz w:val="24"/>
+                <w:szCs w:val="24"/>
+              </w:rPr>
+            </w:pPr>
+            <w:r>
+              <w:rPr>
+                <w:rFonts w:ascii="Helvetica" w:hAnsi="Helvetica" w:cs="Helvetica"/>
+                <w:color w:val="222222"/>
+                <w:sz w:val="20"/>
+                <w:szCs w:val="20"/>
+                <w:shd w:val="clear" w:color="auto" w:fill="FFFFFF"/>
+              </w:rPr>
+              <w:t>I need beautiful one page website with no backend just need good translation and hover effects... we need to attach app link and download on play store and app store and little info about app and terms and conditions.</w:t>
+            </w:r>
+          </w:p>
+        </w:tc>
+      </w:tr>
+    </w:tbl>
+    <w:p>
+      <w:pPr>
+        <w:spacing w:after="0" w:line="240" w:lineRule="auto"/>
+        <w:rPr>
+          <w:rFonts w:ascii="Times New Roman" w:eastAsia="Times New Roman" w:hAnsi="Times New Roman" w:cs="Times New Roman"/>
+          <w:sz w:val="24"/>
+          <w:szCs w:val="24"/>
+        </w:rPr>
+      </w:pPr>
+    </w:p>
+    <w:p>
+      <w:pPr>
+        <w:spacing w:after="0" w:line="240" w:lineRule="auto"/>
+        <w:rPr>
+          <w:rFonts w:ascii="Times New Roman" w:eastAsia="Times New Roman" w:hAnsi="Times New Roman" w:cs="Times New Roman"/>
+          <w:sz w:val="24"/>
+          <w:szCs w:val="24"/>
+        </w:rPr>
+      </w:pPr>
+      <w:r>
+        <w:rPr>
+          <w:rFonts w:ascii="Arial" w:eastAsia="Times New Roman" w:hAnsi="Arial" w:cs="Arial"/>
+          <w:b/>
+          <w:bCs/>
+          <w:color w:val="2E3D49"/>
+          <w:sz w:val="21"/>
+          <w:szCs w:val="21"/>
+          <w:shd w:val="clear" w:color="auto" w:fill="FFFFFF"/>
+        </w:rPr>
+        <w:t>Dear XXXX</w:t>
+      </w:r>
+    </w:p>
+    <w:p>
+      <w:pPr>
+        <w:spacing w:after="0" w:line="240" w:lineRule="auto"/>
+        <w:rPr>
+          <w:rFonts w:ascii="Times New Roman" w:eastAsia="Times New Roman" w:hAnsi="Times New Roman" w:cs="Times New Roman"/>
+          <w:sz w:val="24"/>
+          <w:szCs w:val="24"/>
+        </w:rPr>
+      </w:pPr>
+    </w:p>
+    <w:p>
+      <w:pPr>
+        <w:spacing w:after="0" w:line="240" w:lineRule="auto"/>
+        <w:jc w:val="both"/>
+        <w:rPr>
+          <w:rFonts w:ascii="Times New Roman" w:eastAsia="Times New Roman" w:hAnsi="Times New Roman" w:cs="Times New Roman"/>
+          <w:sz w:val="24"/>
+          <w:szCs w:val="24"/>
+        </w:rPr>
+      </w:pPr>
+      <w:r>
+        <w:rPr>
+          <w:rFonts w:ascii="Arial" w:eastAsia="Times New Roman" w:hAnsi="Arial" w:cs="Arial"/>
+          <w:color w:val="000000"/>
+          <w:sz w:val="20"/>
+          <w:szCs w:val="20"/>
+        </w:rPr>
+        <w:t xml:space="preserve">My name is </w:t>
+      </w:r>
+      <w:r>
+        <w:rPr>
+          <w:rFonts w:ascii="Arial" w:eastAsia="Times New Roman" w:hAnsi="Arial" w:cs="Arial"/>
+          <w:color w:val="000000"/>
+          <w:sz w:val="20"/>
+          <w:szCs w:val="20"/>
+        </w:rPr>
+        <w:t>Hisham Elreedy</w:t>
+      </w:r>
+      <w:r>
+        <w:rPr>
+          <w:rFonts w:ascii="Arial" w:eastAsia="Times New Roman" w:hAnsi="Arial" w:cs="Arial"/>
+          <w:color w:val="000000"/>
+          <w:sz w:val="20"/>
+          <w:szCs w:val="20"/>
+        </w:rPr>
+        <w:t xml:space="preserve"> and I am an expert in </w:t>
+      </w:r>
+      <w:r>
+        <w:rPr>
+          <w:rFonts w:ascii="Arial" w:eastAsia="Times New Roman" w:hAnsi="Arial" w:cs="Arial"/>
+          <w:color w:val="000000"/>
+          <w:sz w:val="20"/>
+          <w:szCs w:val="20"/>
+        </w:rPr>
+        <w:t>Web Development</w:t>
+      </w:r>
+      <w:r>
+        <w:rPr>
+          <w:rFonts w:ascii="Arial" w:eastAsia="Times New Roman" w:hAnsi="Arial" w:cs="Arial"/>
+          <w:color w:val="000000"/>
+          <w:sz w:val="20"/>
+          <w:szCs w:val="20"/>
+        </w:rPr>
+        <w:t xml:space="preserve"> with more than </w:t>
+      </w:r>
+      <w:r>
+        <w:rPr>
+          <w:rFonts w:ascii="Arial" w:eastAsia="Times New Roman" w:hAnsi="Arial" w:cs="Arial"/>
+          <w:color w:val="000000"/>
+          <w:sz w:val="20"/>
+          <w:szCs w:val="20"/>
+        </w:rPr>
+        <w:t>2</w:t>
+      </w:r>
+      <w:r>
+        <w:rPr>
+          <w:rFonts w:ascii="Arial" w:eastAsia="Times New Roman" w:hAnsi="Arial" w:cs="Arial"/>
+          <w:color w:val="000000"/>
+          <w:sz w:val="20"/>
+          <w:szCs w:val="20"/>
+        </w:rPr>
+        <w:t xml:space="preserve"> years of experience I would love to have the opportunity to discuss your </w:t>
+      </w:r>
+      <w:r>
+        <w:rPr>
+          <w:rFonts w:ascii="Arial" w:eastAsia="Times New Roman" w:hAnsi="Arial" w:cs="Arial"/>
+          <w:b/>
+          <w:bCs/>
+          <w:color w:val="000000"/>
+          <w:sz w:val="20"/>
+          <w:szCs w:val="20"/>
+        </w:rPr>
+        <w:t xml:space="preserve">project over the phone or video to explain </w:t>
+      </w:r>
+      <w:r>
+        <w:rPr>
+          <w:rFonts w:ascii="Arial" w:eastAsia="Times New Roman" w:hAnsi="Arial" w:cs="Arial"/>
+          <w:color w:val="000000"/>
+          <w:sz w:val="20"/>
+          <w:szCs w:val="20"/>
+        </w:rPr>
+        <w:t>the business situation.</w:t>
+      </w:r>
+    </w:p>
+    <w:p>
+      <w:pPr>
+        <w:spacing w:after="0" w:line="240" w:lineRule="auto"/>
+        <w:jc w:val="both"/>
+        <w:rPr>
+          <w:rFonts w:ascii="Times New Roman" w:eastAsia="Times New Roman" w:hAnsi="Times New Roman" w:cs="Times New Roman"/>
+          <w:sz w:val="24"/>
+          <w:szCs w:val="24"/>
+        </w:rPr>
+      </w:pPr>
+      <w:r>
+        <w:rPr>
+          <w:rFonts w:ascii="Arial" w:eastAsia="Times New Roman" w:hAnsi="Arial" w:cs="Arial"/>
+          <w:color w:val="000000"/>
+          <w:sz w:val="20"/>
+          <w:szCs w:val="20"/>
+        </w:rPr>
+        <w:t xml:space="preserve">I am working with </w:t>
+      </w:r>
+      <w:proofErr w:type="spellStart"/>
+      <w:r>
+        <w:rPr>
+          <w:rFonts w:ascii="Arial" w:eastAsia="Times New Roman" w:hAnsi="Arial" w:cs="Arial"/>
+          <w:color w:val="000000"/>
+          <w:sz w:val="20"/>
+          <w:szCs w:val="20"/>
+        </w:rPr>
+        <w:t>UpWork</w:t>
+      </w:r>
+      <w:proofErr w:type="spellEnd"/>
+      <w:r>
+        <w:rPr>
+          <w:rFonts w:ascii="Arial" w:eastAsia="Times New Roman" w:hAnsi="Arial" w:cs="Arial"/>
+          <w:color w:val="000000"/>
+          <w:sz w:val="20"/>
+          <w:szCs w:val="20"/>
+        </w:rPr>
+        <w:t xml:space="preserve"> for </w:t>
+      </w:r>
+      <w:r>
+        <w:rPr>
+          <w:rFonts w:ascii="Arial" w:eastAsia="Times New Roman" w:hAnsi="Arial" w:cs="Arial"/>
+          <w:b/>
+          <w:bCs/>
+          <w:color w:val="000000"/>
+          <w:sz w:val="20"/>
+          <w:szCs w:val="20"/>
+        </w:rPr>
+        <w:t>(5</w:t>
+      </w:r>
+      <w:r>
+        <w:rPr>
+          <w:rFonts w:ascii="Arial" w:eastAsia="Times New Roman" w:hAnsi="Arial" w:cs="Arial"/>
+          <w:b/>
+          <w:bCs/>
+          <w:color w:val="000000"/>
+          <w:sz w:val="20"/>
+          <w:szCs w:val="20"/>
+        </w:rPr>
+        <w:t xml:space="preserve"> $ for an hour) </w:t>
+      </w:r>
+      <w:r>
+        <w:rPr>
+          <w:rFonts w:ascii="Arial" w:eastAsia="Times New Roman" w:hAnsi="Arial" w:cs="Arial"/>
+          <w:color w:val="000000"/>
+          <w:sz w:val="20"/>
+          <w:szCs w:val="20"/>
+        </w:rPr>
+        <w:t xml:space="preserve">as </w:t>
+      </w:r>
+      <w:r>
+        <w:rPr>
+          <w:rFonts w:ascii="Arial" w:eastAsia="Times New Roman" w:hAnsi="Arial" w:cs="Arial"/>
+          <w:color w:val="000000"/>
+          <w:sz w:val="20"/>
+          <w:szCs w:val="20"/>
+        </w:rPr>
+        <w:t xml:space="preserve">web developer </w:t>
+      </w:r>
+      <w:r>
+        <w:rPr>
+          <w:rFonts w:ascii="Arial" w:eastAsia="Times New Roman" w:hAnsi="Arial" w:cs="Arial"/>
+          <w:color w:val="000000"/>
+          <w:sz w:val="20"/>
+          <w:szCs w:val="20"/>
+        </w:rPr>
+        <w:t xml:space="preserve">after having experience from </w:t>
+      </w:r>
+      <w:proofErr w:type="spellStart"/>
+      <w:r>
+        <w:rPr>
+          <w:rFonts w:ascii="Arial" w:eastAsia="Times New Roman" w:hAnsi="Arial" w:cs="Arial"/>
+          <w:color w:val="000000"/>
+          <w:sz w:val="20"/>
+          <w:szCs w:val="20"/>
+        </w:rPr>
+        <w:t>Udacity</w:t>
+      </w:r>
+      <w:proofErr w:type="spellEnd"/>
+      <w:r>
+        <w:rPr>
+          <w:rFonts w:ascii="Arial" w:eastAsia="Times New Roman" w:hAnsi="Arial" w:cs="Arial"/>
+          <w:color w:val="000000"/>
+          <w:sz w:val="20"/>
+          <w:szCs w:val="20"/>
+        </w:rPr>
+        <w:t xml:space="preserve"> when I graduated from </w:t>
+      </w:r>
+      <w:r>
+        <w:rPr>
+          <w:rFonts w:ascii="Arial" w:eastAsia="Times New Roman" w:hAnsi="Arial" w:cs="Arial"/>
+          <w:color w:val="000000"/>
+          <w:sz w:val="20"/>
+          <w:szCs w:val="20"/>
+        </w:rPr>
+        <w:t>W</w:t>
+      </w:r>
+      <w:r>
+        <w:rPr>
+          <w:rFonts w:ascii="Arial" w:eastAsia="Times New Roman" w:hAnsi="Arial" w:cs="Arial"/>
+          <w:color w:val="000000"/>
+          <w:sz w:val="20"/>
+          <w:szCs w:val="20"/>
+        </w:rPr>
+        <w:t xml:space="preserve">eb </w:t>
+      </w:r>
+      <w:proofErr w:type="gramStart"/>
+      <w:r>
+        <w:rPr>
+          <w:rFonts w:ascii="Arial" w:eastAsia="Times New Roman" w:hAnsi="Arial" w:cs="Arial"/>
+          <w:color w:val="000000"/>
+          <w:sz w:val="20"/>
+          <w:szCs w:val="20"/>
+        </w:rPr>
+        <w:t>developer</w:t>
+      </w:r>
+      <w:proofErr w:type="gramEnd"/>
+      <w:r>
+        <w:rPr>
+          <w:rFonts w:ascii="Arial" w:eastAsia="Times New Roman" w:hAnsi="Arial" w:cs="Arial"/>
+          <w:color w:val="000000"/>
+          <w:sz w:val="20"/>
+          <w:szCs w:val="20"/>
+        </w:rPr>
+        <w:t xml:space="preserve"> Nanodegrees. Actually,</w:t>
+      </w:r>
+      <w:r>
+        <w:rPr>
+          <w:rFonts w:ascii="Arial" w:eastAsia="Times New Roman" w:hAnsi="Arial" w:cs="Arial"/>
+          <w:b/>
+          <w:bCs/>
+          <w:color w:val="000000"/>
+          <w:sz w:val="20"/>
+          <w:szCs w:val="20"/>
+        </w:rPr>
+        <w:t xml:space="preserve"> I developed many similar projects</w:t>
+      </w:r>
+      <w:r>
+        <w:rPr>
+          <w:rFonts w:ascii="Arial" w:eastAsia="Times New Roman" w:hAnsi="Arial" w:cs="Arial"/>
+          <w:color w:val="000000"/>
+          <w:sz w:val="20"/>
+          <w:szCs w:val="20"/>
+        </w:rPr>
+        <w:t xml:space="preserve"> </w:t>
+      </w:r>
+      <w:r>
+        <w:rPr>
+          <w:rFonts w:ascii="Arial" w:eastAsia="Times New Roman" w:hAnsi="Arial" w:cs="Arial"/>
+          <w:b/>
+          <w:bCs/>
+          <w:color w:val="222222"/>
+          <w:sz w:val="20"/>
+          <w:szCs w:val="20"/>
+        </w:rPr>
+        <w:t xml:space="preserve">working with </w:t>
+      </w:r>
+      <w:proofErr w:type="spellStart"/>
+      <w:r>
+        <w:rPr>
+          <w:rFonts w:ascii="Arial" w:eastAsia="Times New Roman" w:hAnsi="Arial" w:cs="Arial"/>
+          <w:b/>
+          <w:bCs/>
+          <w:color w:val="222222"/>
+          <w:sz w:val="20"/>
+          <w:szCs w:val="20"/>
+        </w:rPr>
+        <w:t>Upwork</w:t>
+      </w:r>
+      <w:proofErr w:type="spellEnd"/>
+    </w:p>
+    <w:p>
+      <w:pPr>
+        <w:spacing w:after="0" w:line="240" w:lineRule="auto"/>
+        <w:jc w:val="both"/>
+        <w:rPr>
+          <w:rFonts w:ascii="Times New Roman" w:eastAsia="Times New Roman" w:hAnsi="Times New Roman" w:cs="Times New Roman"/>
+          <w:sz w:val="24"/>
+          <w:szCs w:val="24"/>
+        </w:rPr>
+      </w:pPr>
+      <w:r>
+        <w:rPr>
+          <w:rFonts w:ascii="Arial" w:eastAsia="Times New Roman" w:hAnsi="Arial" w:cs="Arial"/>
+          <w:color w:val="000000"/>
+          <w:sz w:val="20"/>
+          <w:szCs w:val="20"/>
+        </w:rPr>
+        <w:t xml:space="preserve">And about the condition for </w:t>
+      </w:r>
+      <w:proofErr w:type="gramStart"/>
+      <w:r>
+        <w:rPr>
+          <w:rFonts w:ascii="Arial" w:eastAsia="Times New Roman" w:hAnsi="Arial" w:cs="Arial"/>
+          <w:color w:val="000000"/>
+          <w:sz w:val="20"/>
+          <w:szCs w:val="20"/>
+        </w:rPr>
+        <w:t xml:space="preserve">( </w:t>
+      </w:r>
+      <w:r>
+        <w:rPr>
+          <w:rFonts w:ascii="Arial" w:eastAsia="Times New Roman" w:hAnsi="Arial" w:cs="Arial"/>
+          <w:b/>
+          <w:bCs/>
+          <w:color w:val="222222"/>
+          <w:sz w:val="20"/>
+          <w:szCs w:val="20"/>
+        </w:rPr>
+        <w:t>experience</w:t>
+      </w:r>
+      <w:proofErr w:type="gramEnd"/>
+      <w:r>
+        <w:rPr>
+          <w:rFonts w:ascii="Arial" w:eastAsia="Times New Roman" w:hAnsi="Arial" w:cs="Arial"/>
+          <w:b/>
+          <w:bCs/>
+          <w:color w:val="222222"/>
+          <w:sz w:val="20"/>
+          <w:szCs w:val="20"/>
+        </w:rPr>
+        <w:t xml:space="preserve"> working with </w:t>
+      </w:r>
+      <w:proofErr w:type="spellStart"/>
+      <w:r>
+        <w:rPr>
+          <w:rFonts w:ascii="Arial" w:eastAsia="Times New Roman" w:hAnsi="Arial" w:cs="Arial"/>
+          <w:b/>
+          <w:bCs/>
+          <w:color w:val="222222"/>
+          <w:sz w:val="20"/>
+          <w:szCs w:val="20"/>
+        </w:rPr>
+        <w:t>Upwork</w:t>
+      </w:r>
+      <w:proofErr w:type="spellEnd"/>
+      <w:r>
+        <w:rPr>
+          <w:rFonts w:ascii="Arial" w:eastAsia="Times New Roman" w:hAnsi="Arial" w:cs="Arial"/>
+          <w:b/>
+          <w:bCs/>
+          <w:color w:val="222222"/>
+          <w:sz w:val="20"/>
+          <w:szCs w:val="20"/>
+        </w:rPr>
+        <w:t xml:space="preserve"> Customers</w:t>
+      </w:r>
+      <w:r>
+        <w:rPr>
+          <w:rFonts w:ascii="Arial" w:eastAsia="Times New Roman" w:hAnsi="Arial" w:cs="Arial"/>
+          <w:b/>
+          <w:bCs/>
+          <w:color w:val="222222"/>
+          <w:sz w:val="20"/>
+          <w:szCs w:val="20"/>
+        </w:rPr>
+        <w:t>)</w:t>
+      </w:r>
+      <w:r>
+        <w:rPr>
+          <w:rFonts w:ascii="Arial" w:eastAsia="Times New Roman" w:hAnsi="Arial" w:cs="Arial"/>
+          <w:color w:val="000000"/>
+          <w:sz w:val="20"/>
+          <w:szCs w:val="20"/>
+        </w:rPr>
+        <w:t xml:space="preserve">, I got an exclusive project for working with </w:t>
+      </w:r>
+      <w:r>
+        <w:rPr>
+          <w:rFonts w:ascii="Arial" w:eastAsia="Times New Roman" w:hAnsi="Arial" w:cs="Arial"/>
+          <w:color w:val="000000"/>
+          <w:sz w:val="20"/>
+          <w:szCs w:val="20"/>
+        </w:rPr>
+        <w:t>landing pages</w:t>
+      </w:r>
+      <w:r>
+        <w:rPr>
+          <w:rFonts w:ascii="Arial" w:eastAsia="Times New Roman" w:hAnsi="Arial" w:cs="Arial"/>
+          <w:color w:val="000000"/>
+          <w:sz w:val="20"/>
+          <w:szCs w:val="20"/>
+        </w:rPr>
+        <w:t xml:space="preserve"> Product, So  I may present some details for you.</w:t>
+      </w:r>
+    </w:p>
+    <w:p>
+      <w:pPr>
+        <w:spacing w:after="0" w:line="240" w:lineRule="auto"/>
+        <w:rPr>
+          <w:rFonts w:ascii="Times New Roman" w:eastAsia="Times New Roman" w:hAnsi="Times New Roman" w:cs="Times New Roman"/>
+          <w:sz w:val="24"/>
+          <w:szCs w:val="24"/>
+        </w:rPr>
+      </w:pPr>
+    </w:p>
+    <w:p>
+      <w:pPr>
+        <w:spacing w:after="0" w:line="240" w:lineRule="auto"/>
+        <w:rPr>
+          <w:rFonts w:ascii="Times New Roman" w:eastAsia="Times New Roman" w:hAnsi="Times New Roman" w:cs="Times New Roman"/>
+          <w:sz w:val="24"/>
+          <w:szCs w:val="24"/>
+        </w:rPr>
+      </w:pPr>
+      <w:r>
+        <w:rPr>
+          <w:rFonts w:ascii="Arial" w:eastAsia="Times New Roman" w:hAnsi="Arial" w:cs="Arial"/>
+          <w:color w:val="000000"/>
+          <w:sz w:val="20"/>
+          <w:szCs w:val="20"/>
+        </w:rPr>
+        <w:t>To complete your initial project, I would:</w:t>
+      </w:r>
+    </w:p>
+    <w:p>
+      <w:pPr>
+        <w:numPr>
+          <w:ilvl w:val="0"/>
+          <w:numId w:val="2"/>
+        </w:numPr>
+        <w:spacing w:after="0" w:line="240" w:lineRule="auto"/>
+        <w:textAlignment w:val="baseline"/>
+        <w:rPr>
+          <w:rFonts w:ascii="Arial" w:eastAsia="Times New Roman" w:hAnsi="Arial" w:cs="Arial"/>
+          <w:color w:val="000000"/>
+          <w:sz w:val="20"/>
+          <w:szCs w:val="20"/>
+        </w:rPr>
+      </w:pPr>
+      <w:r>
+        <w:rPr>
+          <w:rFonts w:ascii="Arial" w:eastAsia="Times New Roman" w:hAnsi="Arial" w:cs="Arial"/>
+          <w:color w:val="000000"/>
+          <w:sz w:val="20"/>
+          <w:szCs w:val="20"/>
+        </w:rPr>
+        <w:t>Review your existing assets</w:t>
+      </w:r>
+      <w:r>
+        <w:rPr>
+          <w:rFonts w:ascii="Arial" w:eastAsia="Times New Roman" w:hAnsi="Arial" w:cs="Arial"/>
+          <w:color w:val="000000"/>
+          <w:sz w:val="20"/>
+          <w:szCs w:val="20"/>
+        </w:rPr>
+        <w:t xml:space="preserve"> including Images, Videos…</w:t>
+      </w:r>
+      <w:proofErr w:type="spellStart"/>
+      <w:r>
+        <w:rPr>
+          <w:rFonts w:ascii="Arial" w:eastAsia="Times New Roman" w:hAnsi="Arial" w:cs="Arial"/>
+          <w:color w:val="000000"/>
+          <w:sz w:val="20"/>
+          <w:szCs w:val="20"/>
+        </w:rPr>
+        <w:t>etc</w:t>
+      </w:r>
+      <w:proofErr w:type="spellEnd"/>
+    </w:p>
+    <w:p>
+      <w:pPr>
+        <w:numPr>
+          <w:ilvl w:val="0"/>
+          <w:numId w:val="2"/>
+        </w:numPr>
+        <w:spacing w:after="0" w:line="240" w:lineRule="auto"/>
+        <w:textAlignment w:val="baseline"/>
+        <w:rPr>
+          <w:rFonts w:ascii="Arial" w:eastAsia="Times New Roman" w:hAnsi="Arial" w:cs="Arial"/>
+          <w:color w:val="000000"/>
+          <w:sz w:val="20"/>
+          <w:szCs w:val="20"/>
+        </w:rPr>
+      </w:pPr>
+      <w:r>
+        <w:rPr>
+          <w:rFonts w:ascii="Arial" w:eastAsia="Times New Roman" w:hAnsi="Arial" w:cs="Arial"/>
+          <w:color w:val="000000"/>
+          <w:sz w:val="20"/>
+          <w:szCs w:val="20"/>
+        </w:rPr>
+        <w:t>Construct them into the template </w:t>
+      </w:r>
+    </w:p>
+    <w:p>
+      <w:pPr>
+        <w:numPr>
+          <w:ilvl w:val="0"/>
+          <w:numId w:val="2"/>
+        </w:numPr>
+        <w:spacing w:after="0" w:line="240" w:lineRule="auto"/>
+        <w:textAlignment w:val="baseline"/>
+        <w:rPr>
+          <w:rFonts w:ascii="Arial" w:eastAsia="Times New Roman" w:hAnsi="Arial" w:cs="Arial"/>
+          <w:color w:val="000000"/>
+          <w:sz w:val="20"/>
+          <w:szCs w:val="20"/>
+        </w:rPr>
+      </w:pPr>
+      <w:r>
+        <w:rPr>
+          <w:rFonts w:ascii="Arial" w:eastAsia="Times New Roman" w:hAnsi="Arial" w:cs="Arial"/>
+          <w:color w:val="000000"/>
+          <w:sz w:val="20"/>
+          <w:szCs w:val="20"/>
+        </w:rPr>
+        <w:t>Design the frontend interface in code</w:t>
+      </w:r>
+      <w:bookmarkStart w:id="0" w:name="_GoBack"/>
+      <w:bookmarkEnd w:id="0"/>
+    </w:p>
+    <w:p>
+      <w:pPr>
+        <w:spacing w:after="0" w:line="240" w:lineRule="auto"/>
+        <w:rPr>
+          <w:rFonts w:ascii="Times New Roman" w:eastAsia="Times New Roman" w:hAnsi="Times New Roman" w:cs="Times New Roman"/>
+          <w:sz w:val="24"/>
+          <w:szCs w:val="24"/>
+        </w:rPr>
+      </w:pPr>
+    </w:p>
+    <w:p>
+      <w:pPr>
+        <w:spacing w:after="0" w:line="240" w:lineRule="auto"/>
+        <w:rPr>
+          <w:rFonts w:ascii="Times New Roman" w:eastAsia="Times New Roman" w:hAnsi="Times New Roman" w:cs="Times New Roman"/>
+          <w:sz w:val="24"/>
+          <w:szCs w:val="24"/>
+        </w:rPr>
+      </w:pPr>
+      <w:r>
+        <w:rPr>
+          <w:rFonts w:ascii="Arial" w:eastAsia="Times New Roman" w:hAnsi="Arial" w:cs="Arial"/>
+          <w:color w:val="000000"/>
+          <w:sz w:val="20"/>
+          <w:szCs w:val="20"/>
+        </w:rPr>
+        <w:t>To make my mission clearer, please provide me with an answer to the below questions</w:t>
+      </w:r>
+    </w:p>
+    <w:p>
+      <w:pPr>
+        <w:numPr>
+          <w:ilvl w:val="0"/>
+          <w:numId w:val="3"/>
+        </w:numPr>
+        <w:spacing w:after="0" w:line="240" w:lineRule="auto"/>
+        <w:textAlignment w:val="baseline"/>
+        <w:rPr>
+          <w:rFonts w:ascii="Arial" w:eastAsia="Times New Roman" w:hAnsi="Arial" w:cs="Arial"/>
+          <w:color w:val="000000"/>
+          <w:sz w:val="20"/>
+          <w:szCs w:val="20"/>
+        </w:rPr>
+      </w:pPr>
+      <w:r>
+        <w:rPr>
+          <w:rFonts w:ascii="Arial" w:eastAsia="Times New Roman" w:hAnsi="Arial" w:cs="Arial"/>
+          <w:color w:val="000000"/>
+          <w:sz w:val="20"/>
+          <w:szCs w:val="20"/>
+        </w:rPr>
+        <w:t xml:space="preserve">Are you okay with offering my viewpoint and explanations or you just want to have </w:t>
+      </w:r>
+      <w:r>
+        <w:rPr>
+          <w:rFonts w:ascii="Arial" w:eastAsia="Times New Roman" w:hAnsi="Arial" w:cs="Arial"/>
+          <w:color w:val="000000"/>
+          <w:sz w:val="20"/>
+          <w:szCs w:val="20"/>
+        </w:rPr>
+        <w:t>some design files</w:t>
+      </w:r>
+      <w:r>
+        <w:rPr>
+          <w:rFonts w:ascii="Arial" w:eastAsia="Times New Roman" w:hAnsi="Arial" w:cs="Arial"/>
+          <w:color w:val="000000"/>
+          <w:sz w:val="20"/>
+          <w:szCs w:val="20"/>
+        </w:rPr>
+        <w:t xml:space="preserve"> so you make your own viewpoint?</w:t>
+      </w:r>
+    </w:p>
+    <w:p>
+      <w:pPr>
+        <w:numPr>
+          <w:ilvl w:val="0"/>
+          <w:numId w:val="3"/>
+        </w:numPr>
+        <w:spacing w:after="0" w:line="240" w:lineRule="auto"/>
+        <w:textAlignment w:val="baseline"/>
+        <w:rPr>
+          <w:rFonts w:ascii="Arial" w:eastAsia="Times New Roman" w:hAnsi="Arial" w:cs="Arial"/>
+          <w:color w:val="000000"/>
+          <w:sz w:val="20"/>
+          <w:szCs w:val="20"/>
+        </w:rPr>
+      </w:pPr>
+      <w:r>
+        <w:rPr>
+          <w:rFonts w:ascii="Arial" w:eastAsia="Times New Roman" w:hAnsi="Arial" w:cs="Arial"/>
+          <w:color w:val="000000"/>
+          <w:sz w:val="20"/>
+          <w:szCs w:val="20"/>
+        </w:rPr>
+        <w:lastRenderedPageBreak/>
+        <w:t> Also, will you require suggestions for your work forecast years?</w:t>
+      </w:r>
+    </w:p>
+    <w:p>
+      <w:pPr>
+        <w:spacing w:after="0" w:line="240" w:lineRule="auto"/>
+        <w:rPr>
+          <w:rFonts w:ascii="Times New Roman" w:eastAsia="Times New Roman" w:hAnsi="Times New Roman" w:cs="Times New Roman"/>
+          <w:sz w:val="24"/>
+          <w:szCs w:val="24"/>
+        </w:rPr>
+      </w:pPr>
+    </w:p>
+    <w:p>
+      <w:pPr>
+        <w:spacing w:after="0" w:line="240" w:lineRule="auto"/>
+        <w:rPr>
+          <w:rFonts w:ascii="Times New Roman" w:eastAsia="Times New Roman" w:hAnsi="Times New Roman" w:cs="Times New Roman"/>
+          <w:sz w:val="24"/>
+          <w:szCs w:val="24"/>
+        </w:rPr>
+      </w:pPr>
+      <w:r>
+        <w:rPr>
+          <w:rFonts w:ascii="Arial" w:eastAsia="Times New Roman" w:hAnsi="Arial" w:cs="Arial"/>
+          <w:color w:val="000000"/>
+        </w:rPr>
+        <w:t>Thanks for your time and consideration.</w:t>
+      </w:r>
+    </w:p>
+    <w:p>
+      <w:pPr>
+        <w:spacing w:after="0" w:line="240" w:lineRule="auto"/>
+        <w:rPr>
+          <w:rFonts w:ascii="Arial" w:eastAsia="Times New Roman" w:hAnsi="Arial" w:cs="Arial"/>
+          <w:color w:val="000000"/>
+        </w:rPr>
+      </w:pPr>
+      <w:r>
+        <w:rPr>
+          <w:rFonts w:ascii="Arial" w:eastAsia="Times New Roman" w:hAnsi="Arial" w:cs="Arial"/>
+          <w:color w:val="000000"/>
+        </w:rPr>
+        <w:t>Hisham Elreedy</w:t>
+      </w:r>
+    </w:p>
+    <w:p>
+      <w:pPr>
+        <w:spacing w:after="0" w:line="240" w:lineRule="auto"/>
+        <w:rPr>
+          <w:rFonts w:ascii="Arial" w:eastAsia="Times New Roman" w:hAnsi="Arial" w:cs="Arial"/>
+          <w:color w:val="000000"/>
+        </w:rPr>
+      </w:pPr>
+    </w:p>
+    <w:p>
+      <w:pPr>
+        <w:spacing w:after="0" w:line="240" w:lineRule="auto"/>
+        <w:rPr>
+          <w:rFonts w:ascii="Arial" w:eastAsia="Times New Roman" w:hAnsi="Arial" w:cs="Arial"/>
+          <w:color w:val="000000"/>
+        </w:rPr>
+      </w:pPr>
+    </w:p>
+    <w:p>
+      <w:pPr>
+        <w:spacing w:after="0" w:line="240" w:lineRule="auto"/>
+        <w:rPr>
+          <w:rFonts w:ascii="Arial" w:eastAsia="Times New Roman" w:hAnsi="Arial" w:cs="Arial"/>
+          <w:color w:val="000000"/>
+        </w:rPr>
+      </w:pPr>
+    </w:p>
+    <w:p>
+      <w:pPr>
+        <w:spacing w:after="0" w:line="240" w:lineRule="auto"/>
+        <w:rPr>
+          <w:rFonts w:ascii="Times New Roman" w:eastAsia="Times New Roman" w:hAnsi="Times New Roman" w:cs="Times New Roman"/>
+          <w:sz w:val="24"/>
+          <w:szCs w:val="24"/>
+        </w:rPr>
+      </w:pPr>
+    </w:p>
+    <w:p>
+      <w:pPr>
+        <w:spacing w:after="0" w:line="240" w:lineRule="auto"/>
+        <w:rPr>
+          <w:rFonts w:ascii="Times New Roman" w:eastAsia="Times New Roman" w:hAnsi="Times New Roman" w:cs="Times New Roman"/>
+          <w:sz w:val="24"/>
+          <w:szCs w:val="24"/>
+        </w:rPr>
+      </w:pPr>
+      <w:r>
+        <w:rPr>
+          <w:rFonts w:ascii="Arial" w:eastAsia="Times New Roman" w:hAnsi="Arial" w:cs="Arial"/>
+          <w:b/>
+          <w:bCs/>
+          <w:color w:val="58646D"/>
+          <w:sz w:val="24"/>
+          <w:szCs w:val="24"/>
+          <w:shd w:val="clear" w:color="auto" w:fill="FFFFFF"/>
+        </w:rPr>
+        <w:t>F</w:t>
+      </w:r>
+      <w:r>
+        <w:rPr>
+          <w:rFonts w:ascii="Arial" w:eastAsia="Times New Roman" w:hAnsi="Arial" w:cs="Arial"/>
+          <w:b/>
+          <w:bCs/>
+          <w:color w:val="58646D"/>
+          <w:sz w:val="24"/>
+          <w:szCs w:val="24"/>
+          <w:shd w:val="clear" w:color="auto" w:fill="FFFFFF"/>
+        </w:rPr>
+        <w:t>reelancer</w:t>
+      </w:r>
+      <w:r>
+        <w:rPr>
+          <w:rFonts w:ascii="Arial" w:eastAsia="Times New Roman" w:hAnsi="Arial" w:cs="Arial"/>
+          <w:b/>
+          <w:bCs/>
+          <w:color w:val="58646D"/>
+          <w:sz w:val="24"/>
+          <w:szCs w:val="24"/>
+          <w:shd w:val="clear" w:color="auto" w:fill="FFFFFF"/>
+        </w:rPr>
+        <w:t xml:space="preserve"> proposal</w:t>
+      </w:r>
+    </w:p>
+    <w:p>
+      <w:pPr>
+        <w:spacing w:after="0" w:line="240" w:lineRule="auto"/>
+        <w:rPr>
+          <w:rFonts w:ascii="Times New Roman" w:eastAsia="Times New Roman" w:hAnsi="Times New Roman" w:cs="Times New Roman"/>
+          <w:sz w:val="24"/>
+          <w:szCs w:val="24"/>
+        </w:rPr>
+      </w:pPr>
+    </w:p>
+    <w:p>
+      <w:pPr>
+        <w:spacing w:after="0" w:line="240" w:lineRule="auto"/>
+        <w:rPr>
+          <w:rFonts w:ascii="Times New Roman" w:eastAsia="Times New Roman" w:hAnsi="Times New Roman" w:cs="Times New Roman"/>
+          <w:sz w:val="24"/>
+          <w:szCs w:val="24"/>
+        </w:rPr>
+      </w:pPr>
+      <w:r>
+        <w:rPr>
+          <w:rFonts w:ascii="Arial" w:eastAsia="Times New Roman" w:hAnsi="Arial" w:cs="Arial"/>
+          <w:color w:val="000000"/>
+        </w:rPr>
+        <w:t>------------------------------------------</w:t>
+      </w:r>
+    </w:p>
+    <w:p>
+      <w:pPr>
+        <w:spacing w:after="0" w:line="240" w:lineRule="auto"/>
+        <w:rPr>
+          <w:rFonts w:ascii="Times New Roman" w:eastAsia="Times New Roman" w:hAnsi="Times New Roman" w:cs="Times New Roman"/>
+          <w:sz w:val="24"/>
+          <w:szCs w:val="24"/>
+        </w:rPr>
+      </w:pPr>
+      <w:r>
+        <w:rPr>
+          <w:rFonts w:ascii="Arial" w:eastAsia="Times New Roman" w:hAnsi="Arial" w:cs="Arial"/>
+          <w:color w:val="000000"/>
+        </w:rPr>
+        <w:t> F</w:t>
+      </w:r>
+      <w:r>
+        <w:rPr>
+          <w:rFonts w:ascii="Arial" w:eastAsia="Times New Roman" w:hAnsi="Arial" w:cs="Arial"/>
+          <w:color w:val="000000"/>
+        </w:rPr>
+        <w:t>reelancer</w:t>
+      </w:r>
       <w:r>
         <w:rPr>
           <w:rFonts w:ascii="Arial" w:eastAsia="Times New Roman" w:hAnsi="Arial" w:cs="Arial"/>
@@ -379,23 +1286,103 @@
           </w:tcPr>
           <w:p>
             <w:pPr>
-              <w:spacing w:after="0" w:line="240" w:lineRule="auto"/>
               <w:rPr>
-                <w:rFonts w:ascii="Times New Roman" w:eastAsia="Times New Roman" w:hAnsi="Times New Roman" w:cs="Times New Roman"/>
-                <w:sz w:val="24"/>
-                <w:szCs w:val="24"/>
+                <w:rStyle w:val="Hyperlink"/>
+                <w:rFonts w:ascii="inherit" w:hAnsi="inherit"/>
+                <w:u w:val="none"/>
+                <w:bdr w:val="none" w:sz="0" w:space="0" w:color="auto" w:frame="1"/>
               </w:rPr>
             </w:pPr>
             <w:r>
               <w:rPr>
-                <w:rFonts w:ascii="Arial" w:eastAsia="Times New Roman" w:hAnsi="Arial" w:cs="Arial"/>
-                <w:b/>
-                <w:bCs/>
-                <w:color w:val="222222"/>
-                <w:sz w:val="20"/>
-                <w:szCs w:val="20"/>
+                <w:rFonts w:ascii="Helvetica" w:hAnsi="Helvetica" w:cs="Helvetica"/>
+                <w:color w:val="000000"/>
+                <w:sz w:val="21"/>
+                <w:szCs w:val="21"/>
+                <w:shd w:val="clear" w:color="auto" w:fill="FFFFFF"/>
               </w:rPr>
-              <w:t>We are a seller of goods online in the United States. We are working on automating our tax filing processes to simplify and streamline. I have completed a Nexus analysis with Avalara and want to get an opinion and advice on requirements and the best path forward for setup.</w:t>
+              <w:t>I need a website that created with web-flow. The design is provided see the link (</w:t>
+            </w:r>
+            <w:r>
+              <w:fldChar w:fldCharType="begin"/>
+            </w:r>
+            <w:r>
+              <w:instrText xml:space="preserve"> HYPERLINK "https://www.freelancer.com/users/l.php?url=https:%2F%2Fwww.figma.com%2Ffile%2FMQquageZlzwQbDkmsavTgR%2FLagoo-Website-UI%3Fnode-id%3D0%253A1&amp;sig=6f86b9d23cedaa669bf78ee24d732b41cdd8b1d84e0cf43a9a07141d2fe8b4cb" \t "_blank" </w:instrText>
+            </w:r>
+            <w:r>
+              <w:fldChar w:fldCharType="separate"/>
+            </w:r>
+          </w:p>
+          <w:p>
+            <w:r>
+              <w:rPr>
+                <w:rFonts w:ascii="inherit" w:hAnsi="inherit"/>
+                <w:color w:val="0000FF"/>
+                <w:bdr w:val="none" w:sz="0" w:space="0" w:color="auto" w:frame="1"/>
+              </w:rPr>
+              <w:t>https://www.figma.com/file/MQquageZlzwQbDkmsavTgR/Lagoo-Website-UI?node-id=0%3A1</w:t>
+            </w:r>
+          </w:p>
+          <w:p>
+            <w:pPr>
+              <w:rPr>
+                <w:rStyle w:val="Hyperlink"/>
+                <w:u w:val="none"/>
+              </w:rPr>
+            </w:pPr>
+            <w:r>
+              <w:fldChar w:fldCharType="end"/>
+            </w:r>
+            <w:r>
+              <w:rPr>
+                <w:rFonts w:ascii="Helvetica" w:hAnsi="Helvetica" w:cs="Helvetica"/>
+                <w:color w:val="000000"/>
+                <w:sz w:val="21"/>
+                <w:szCs w:val="21"/>
+                <w:shd w:val="clear" w:color="auto" w:fill="FFFFFF"/>
+              </w:rPr>
+              <w:t>) , the shop component of the store is going to be (</w:t>
+            </w:r>
+            <w:proofErr w:type="spellStart"/>
+            <w:r>
+              <w:rPr>
+                <w:rFonts w:ascii="Helvetica" w:hAnsi="Helvetica" w:cs="Helvetica"/>
+                <w:color w:val="000000"/>
+                <w:sz w:val="21"/>
+                <w:szCs w:val="21"/>
+                <w:shd w:val="clear" w:color="auto" w:fill="FFFFFF"/>
+              </w:rPr>
+              <w:t>dutchie</w:t>
+            </w:r>
+            <w:proofErr w:type="spellEnd"/>
+            <w:r>
+              <w:rPr>
+                <w:rFonts w:ascii="Helvetica" w:hAnsi="Helvetica" w:cs="Helvetica"/>
+                <w:color w:val="000000"/>
+                <w:sz w:val="21"/>
+                <w:szCs w:val="21"/>
+                <w:shd w:val="clear" w:color="auto" w:fill="FFFFFF"/>
+              </w:rPr>
+              <w:t xml:space="preserve"> - </w:t>
+            </w:r>
+            <w:r>
+              <w:fldChar w:fldCharType="begin"/>
+            </w:r>
+            <w:r>
+              <w:instrText xml:space="preserve"> HYPERLINK "https://www.freelancer.com/users/l.php?url=https:%2F%2Fdutchie.com%2Fhome&amp;sig=a37209b9bc0936229ea59dafeff74f583d79b3ac335ea7633ab0ea9e49f6429d" \t "_blank" </w:instrText>
+            </w:r>
+            <w:r>
+              <w:fldChar w:fldCharType="separate"/>
+            </w:r>
+          </w:p>
+          <w:p>
+            <w:r>
+              <w:rPr>
+                <w:rFonts w:ascii="inherit" w:hAnsi="inherit"/>
+                <w:color w:val="0000FF"/>
+                <w:bdr w:val="none" w:sz="0" w:space="0" w:color="auto" w:frame="1"/>
+              </w:rPr>
+              <w:t>https://dutchie.com/home</w:t>
             </w:r>
           </w:p>
           <w:p>
@@ -407,26 +1394,40 @@
                 <w:szCs w:val="24"/>
               </w:rPr>
             </w:pPr>
-          </w:p>
-          <w:p>
-            <w:pPr>
-              <w:spacing w:after="0" w:line="240" w:lineRule="auto"/>
-              <w:rPr>
-                <w:rFonts w:ascii="Times New Roman" w:eastAsia="Times New Roman" w:hAnsi="Times New Roman" w:cs="Times New Roman"/>
-                <w:sz w:val="24"/>
-                <w:szCs w:val="24"/>
-              </w:rPr>
-            </w:pPr>
+            <w:r>
+              <w:fldChar w:fldCharType="end"/>
+            </w:r>
             <w:r>
               <w:rPr>
-                <w:rFonts w:ascii="Arial" w:eastAsia="Times New Roman" w:hAnsi="Arial" w:cs="Arial"/>
-                <w:b/>
-                <w:bCs/>
-                <w:color w:val="222222"/>
-                <w:sz w:val="20"/>
-                <w:szCs w:val="20"/>
+                <w:rFonts w:ascii="Helvetica" w:hAnsi="Helvetica" w:cs="Helvetica"/>
+                <w:color w:val="000000"/>
+                <w:sz w:val="21"/>
+                <w:szCs w:val="21"/>
+                <w:shd w:val="clear" w:color="auto" w:fill="FFFFFF"/>
               </w:rPr>
-              <w:t>It will be best to discuss over the phone or video to explain the business situation. should have experience working with Amazon sellers</w:t>
+              <w:t xml:space="preserve">). I am going to need both the web and mobile versions. All the pages that are in </w:t>
+            </w:r>
+            <w:proofErr w:type="spellStart"/>
+            <w:r>
+              <w:rPr>
+                <w:rFonts w:ascii="Helvetica" w:hAnsi="Helvetica" w:cs="Helvetica"/>
+                <w:color w:val="000000"/>
+                <w:sz w:val="21"/>
+                <w:szCs w:val="21"/>
+                <w:shd w:val="clear" w:color="auto" w:fill="FFFFFF"/>
+              </w:rPr>
+              <w:t>Figma</w:t>
+            </w:r>
+            <w:proofErr w:type="spellEnd"/>
+            <w:r>
+              <w:rPr>
+                <w:rFonts w:ascii="Helvetica" w:hAnsi="Helvetica" w:cs="Helvetica"/>
+                <w:color w:val="000000"/>
+                <w:sz w:val="21"/>
+                <w:szCs w:val="21"/>
+                <w:shd w:val="clear" w:color="auto" w:fill="FFFFFF"/>
+              </w:rPr>
+              <w:t xml:space="preserve"> except the shop portion. Please let me know your timeline</w:t>
             </w:r>
           </w:p>
         </w:tc>
@@ -570,7 +1571,189 @@
     </w:p>
     <w:p>
       <w:pPr>
-        <w:spacing w:after="240" w:line="240" w:lineRule="auto"/>
+        <w:spacing w:after="0" w:line="240" w:lineRule="auto"/>
+        <w:jc w:val="both"/>
+        <w:rPr>
+          <w:rFonts w:ascii="Arial" w:eastAsia="Times New Roman" w:hAnsi="Arial" w:cs="Arial"/>
+          <w:b/>
+          <w:bCs/>
+          <w:color w:val="222222"/>
+          <w:sz w:val="20"/>
+          <w:szCs w:val="20"/>
+        </w:rPr>
+      </w:pPr>
+      <w:r>
+        <w:rPr>
+          <w:rFonts w:ascii="Arial" w:eastAsia="Times New Roman" w:hAnsi="Arial" w:cs="Arial"/>
+          <w:color w:val="000000"/>
+          <w:sz w:val="20"/>
+          <w:szCs w:val="20"/>
+        </w:rPr>
+        <w:t xml:space="preserve">I am working with </w:t>
+      </w:r>
+      <w:r>
+        <w:rPr>
+          <w:rFonts w:ascii="Arial" w:eastAsia="Times New Roman" w:hAnsi="Arial" w:cs="Arial"/>
+          <w:color w:val="000000"/>
+          <w:sz w:val="20"/>
+          <w:szCs w:val="20"/>
+        </w:rPr>
+        <w:t>freelancer</w:t>
+      </w:r>
+      <w:r>
+        <w:rPr>
+          <w:rFonts w:ascii="Arial" w:eastAsia="Times New Roman" w:hAnsi="Arial" w:cs="Arial"/>
+          <w:color w:val="000000"/>
+          <w:sz w:val="20"/>
+          <w:szCs w:val="20"/>
+        </w:rPr>
+        <w:t xml:space="preserve"> for </w:t>
+      </w:r>
+      <w:r>
+        <w:rPr>
+          <w:rFonts w:ascii="Arial" w:eastAsia="Times New Roman" w:hAnsi="Arial" w:cs="Arial"/>
+          <w:b/>
+          <w:bCs/>
+          <w:color w:val="000000"/>
+          <w:sz w:val="20"/>
+          <w:szCs w:val="20"/>
+        </w:rPr>
+        <w:t>(5</w:t>
+      </w:r>
+      <w:r>
+        <w:rPr>
+          <w:rFonts w:ascii="Arial" w:eastAsia="Times New Roman" w:hAnsi="Arial" w:cs="Arial"/>
+          <w:b/>
+          <w:bCs/>
+          <w:color w:val="000000"/>
+          <w:sz w:val="20"/>
+          <w:szCs w:val="20"/>
+        </w:rPr>
+        <w:t xml:space="preserve"> $ for an hour) </w:t>
+      </w:r>
+      <w:r>
+        <w:rPr>
+          <w:rFonts w:ascii="Arial" w:eastAsia="Times New Roman" w:hAnsi="Arial" w:cs="Arial"/>
+          <w:color w:val="000000"/>
+          <w:sz w:val="20"/>
+          <w:szCs w:val="20"/>
+        </w:rPr>
+        <w:t xml:space="preserve">as </w:t>
+      </w:r>
+      <w:r>
+        <w:rPr>
+          <w:rFonts w:ascii="Arial" w:eastAsia="Times New Roman" w:hAnsi="Arial" w:cs="Arial"/>
+          <w:color w:val="000000"/>
+          <w:sz w:val="20"/>
+          <w:szCs w:val="20"/>
+        </w:rPr>
+        <w:t xml:space="preserve">web developer </w:t>
+      </w:r>
+      <w:r>
+        <w:rPr>
+          <w:rFonts w:ascii="Arial" w:eastAsia="Times New Roman" w:hAnsi="Arial" w:cs="Arial"/>
+          <w:color w:val="000000"/>
+          <w:sz w:val="20"/>
+          <w:szCs w:val="20"/>
+        </w:rPr>
+        <w:t xml:space="preserve">after having experience from </w:t>
+      </w:r>
+      <w:proofErr w:type="spellStart"/>
+      <w:r>
+        <w:rPr>
+          <w:rFonts w:ascii="Arial" w:eastAsia="Times New Roman" w:hAnsi="Arial" w:cs="Arial"/>
+          <w:color w:val="000000"/>
+          <w:sz w:val="20"/>
+          <w:szCs w:val="20"/>
+        </w:rPr>
+        <w:t>Udacity</w:t>
+      </w:r>
+      <w:proofErr w:type="spellEnd"/>
+      <w:r>
+        <w:rPr>
+          <w:rFonts w:ascii="Arial" w:eastAsia="Times New Roman" w:hAnsi="Arial" w:cs="Arial"/>
+          <w:color w:val="000000"/>
+          <w:sz w:val="20"/>
+          <w:szCs w:val="20"/>
+        </w:rPr>
+        <w:t xml:space="preserve"> when I graduated from </w:t>
+      </w:r>
+      <w:r>
+        <w:rPr>
+          <w:rFonts w:ascii="Arial" w:eastAsia="Times New Roman" w:hAnsi="Arial" w:cs="Arial"/>
+          <w:color w:val="000000"/>
+          <w:sz w:val="20"/>
+          <w:szCs w:val="20"/>
+        </w:rPr>
+        <w:t xml:space="preserve">Web </w:t>
+      </w:r>
+      <w:proofErr w:type="gramStart"/>
+      <w:r>
+        <w:rPr>
+          <w:rFonts w:ascii="Arial" w:eastAsia="Times New Roman" w:hAnsi="Arial" w:cs="Arial"/>
+          <w:color w:val="000000"/>
+          <w:sz w:val="20"/>
+          <w:szCs w:val="20"/>
+        </w:rPr>
+        <w:t>developer</w:t>
+      </w:r>
+      <w:proofErr w:type="gramEnd"/>
+      <w:r>
+        <w:rPr>
+          <w:rFonts w:ascii="Arial" w:eastAsia="Times New Roman" w:hAnsi="Arial" w:cs="Arial"/>
+          <w:color w:val="000000"/>
+          <w:sz w:val="20"/>
+          <w:szCs w:val="20"/>
+        </w:rPr>
+        <w:t xml:space="preserve"> Nanodegrees. Actually,</w:t>
+      </w:r>
+      <w:r>
+        <w:rPr>
+          <w:rFonts w:ascii="Arial" w:eastAsia="Times New Roman" w:hAnsi="Arial" w:cs="Arial"/>
+          <w:b/>
+          <w:bCs/>
+          <w:color w:val="000000"/>
+          <w:sz w:val="20"/>
+          <w:szCs w:val="20"/>
+        </w:rPr>
+        <w:t xml:space="preserve"> I developed many similar projects</w:t>
+      </w:r>
+      <w:r>
+        <w:rPr>
+          <w:rFonts w:ascii="Arial" w:eastAsia="Times New Roman" w:hAnsi="Arial" w:cs="Arial"/>
+          <w:color w:val="000000"/>
+          <w:sz w:val="20"/>
+          <w:szCs w:val="20"/>
+        </w:rPr>
+        <w:t xml:space="preserve"> </w:t>
+      </w:r>
+      <w:r>
+        <w:rPr>
+          <w:rFonts w:ascii="Arial" w:eastAsia="Times New Roman" w:hAnsi="Arial" w:cs="Arial"/>
+          <w:b/>
+          <w:bCs/>
+          <w:color w:val="222222"/>
+          <w:sz w:val="20"/>
+          <w:szCs w:val="20"/>
+        </w:rPr>
+        <w:t xml:space="preserve">working with </w:t>
+      </w:r>
+      <w:r>
+        <w:rPr>
+          <w:rFonts w:ascii="Arial" w:eastAsia="Times New Roman" w:hAnsi="Arial" w:cs="Arial"/>
+          <w:b/>
+          <w:bCs/>
+          <w:color w:val="222222"/>
+          <w:sz w:val="20"/>
+          <w:szCs w:val="20"/>
+        </w:rPr>
+        <w:t>freelancer customers.</w:t>
+      </w:r>
+    </w:p>
+    <w:p>
+      <w:pPr>
+        <w:spacing w:after="0" w:line="240" w:lineRule="auto"/>
+        <w:jc w:val="both"/>
         <w:rPr>
           <w:rFonts w:ascii="Times New Roman" w:eastAsia="Times New Roman" w:hAnsi="Times New Roman" w:cs="Times New Roman"/>
           <w:sz w:val="24"/>
@@ -595,147 +1778,65 @@
           <w:sz w:val="20"/>
           <w:szCs w:val="20"/>
         </w:rPr>
-        <w:t xml:space="preserve">I am working with </w:t>
+        <w:t xml:space="preserve">And about the condition for </w:t>
+      </w:r>
+      <w:proofErr w:type="gramStart"/>
+      <w:r>
+        <w:rPr>
+          <w:rFonts w:ascii="Arial" w:eastAsia="Times New Roman" w:hAnsi="Arial" w:cs="Arial"/>
+          <w:color w:val="000000"/>
+          <w:sz w:val="20"/>
+          <w:szCs w:val="20"/>
+        </w:rPr>
+        <w:t xml:space="preserve">( </w:t>
+      </w:r>
+      <w:r>
+        <w:rPr>
+          <w:rFonts w:ascii="Arial" w:eastAsia="Times New Roman" w:hAnsi="Arial" w:cs="Arial"/>
+          <w:b/>
+          <w:bCs/>
+          <w:color w:val="222222"/>
+          <w:sz w:val="20"/>
+          <w:szCs w:val="20"/>
+        </w:rPr>
+        <w:t>experience</w:t>
+      </w:r>
+      <w:proofErr w:type="gramEnd"/>
+      <w:r>
+        <w:rPr>
+          <w:rFonts w:ascii="Arial" w:eastAsia="Times New Roman" w:hAnsi="Arial" w:cs="Arial"/>
+          <w:b/>
+          <w:bCs/>
+          <w:color w:val="222222"/>
+          <w:sz w:val="20"/>
+          <w:szCs w:val="20"/>
+        </w:rPr>
+        <w:t xml:space="preserve"> working with </w:t>
       </w:r>
       <w:proofErr w:type="spellStart"/>
       <w:r>
         <w:rPr>
           <w:rFonts w:ascii="Arial" w:eastAsia="Times New Roman" w:hAnsi="Arial" w:cs="Arial"/>
-          <w:color w:val="000000"/>
-          <w:sz w:val="20"/>
-          <w:szCs w:val="20"/>
-        </w:rPr>
-        <w:t>UpWork</w:t>
+          <w:b/>
+          <w:bCs/>
+          <w:color w:val="222222"/>
+          <w:sz w:val="20"/>
+          <w:szCs w:val="20"/>
+        </w:rPr>
+        <w:t>free;amcer</w:t>
       </w:r>
       <w:proofErr w:type="spellEnd"/>
       <w:r>
         <w:rPr>
           <w:rFonts w:ascii="Arial" w:eastAsia="Times New Roman" w:hAnsi="Arial" w:cs="Arial"/>
-          <w:color w:val="000000"/>
-          <w:sz w:val="20"/>
-          <w:szCs w:val="20"/>
-        </w:rPr>
-        <w:t xml:space="preserve"> for </w:t>
-      </w:r>
-      <w:r>
-        <w:rPr>
-          <w:rFonts w:ascii="Arial" w:eastAsia="Times New Roman" w:hAnsi="Arial" w:cs="Arial"/>
-          <w:b/>
-          <w:bCs/>
-          <w:color w:val="000000"/>
-          <w:sz w:val="20"/>
-          <w:szCs w:val="20"/>
-        </w:rPr>
-        <w:t>(5</w:t>
-      </w:r>
-      <w:r>
-        <w:rPr>
-          <w:rFonts w:ascii="Arial" w:eastAsia="Times New Roman" w:hAnsi="Arial" w:cs="Arial"/>
-          <w:b/>
-          <w:bCs/>
-          <w:color w:val="000000"/>
-          <w:sz w:val="20"/>
-          <w:szCs w:val="20"/>
-        </w:rPr>
-        <w:t xml:space="preserve"> $ for an hour) </w:t>
-      </w:r>
-      <w:r>
-        <w:rPr>
-          <w:rFonts w:ascii="Arial" w:eastAsia="Times New Roman" w:hAnsi="Arial" w:cs="Arial"/>
-          <w:color w:val="000000"/>
-          <w:sz w:val="20"/>
-          <w:szCs w:val="20"/>
-        </w:rPr>
-        <w:t xml:space="preserve">as </w:t>
-      </w:r>
-      <w:r>
-        <w:rPr>
-          <w:rFonts w:ascii="Arial" w:eastAsia="Times New Roman" w:hAnsi="Arial" w:cs="Arial"/>
-          <w:color w:val="000000"/>
-          <w:sz w:val="20"/>
-          <w:szCs w:val="20"/>
-        </w:rPr>
-        <w:t xml:space="preserve">web developer </w:t>
-      </w:r>
-      <w:r>
-        <w:rPr>
-          <w:rFonts w:ascii="Arial" w:eastAsia="Times New Roman" w:hAnsi="Arial" w:cs="Arial"/>
-          <w:color w:val="000000"/>
-          <w:sz w:val="20"/>
-          <w:szCs w:val="20"/>
-        </w:rPr>
-        <w:t xml:space="preserve">after having experience from </w:t>
-      </w:r>
-      <w:proofErr w:type="spellStart"/>
-      <w:r>
-        <w:rPr>
-          <w:rFonts w:ascii="Arial" w:eastAsia="Times New Roman" w:hAnsi="Arial" w:cs="Arial"/>
-          <w:color w:val="000000"/>
-          <w:sz w:val="20"/>
-          <w:szCs w:val="20"/>
-        </w:rPr>
-        <w:t>Udacity</w:t>
-      </w:r>
-      <w:proofErr w:type="spellEnd"/>
-      <w:r>
-        <w:rPr>
-          <w:rFonts w:ascii="Arial" w:eastAsia="Times New Roman" w:hAnsi="Arial" w:cs="Arial"/>
-          <w:color w:val="000000"/>
-          <w:sz w:val="20"/>
-          <w:szCs w:val="20"/>
-        </w:rPr>
-        <w:t xml:space="preserve"> when I graduated from </w:t>
-      </w:r>
-      <w:r>
-        <w:rPr>
-          <w:rFonts w:ascii="Arial" w:eastAsia="Times New Roman" w:hAnsi="Arial" w:cs="Arial"/>
-          <w:color w:val="000000"/>
-          <w:sz w:val="20"/>
-          <w:szCs w:val="20"/>
-        </w:rPr>
-        <w:t>web developer</w:t>
-      </w:r>
-      <w:r>
-        <w:rPr>
-          <w:rFonts w:ascii="Arial" w:eastAsia="Times New Roman" w:hAnsi="Arial" w:cs="Arial"/>
-          <w:color w:val="000000"/>
-          <w:sz w:val="20"/>
-          <w:szCs w:val="20"/>
-        </w:rPr>
-        <w:t>, Computer Vision Nanodegrees. Actually,</w:t>
-      </w:r>
-      <w:r>
-        <w:rPr>
-          <w:rFonts w:ascii="Arial" w:eastAsia="Times New Roman" w:hAnsi="Arial" w:cs="Arial"/>
-          <w:b/>
-          <w:bCs/>
-          <w:color w:val="000000"/>
-          <w:sz w:val="20"/>
-          <w:szCs w:val="20"/>
-        </w:rPr>
-        <w:t xml:space="preserve"> I developed many similar projects</w:t>
-      </w:r>
-      <w:r>
-        <w:rPr>
-          <w:rFonts w:ascii="Arial" w:eastAsia="Times New Roman" w:hAnsi="Arial" w:cs="Arial"/>
-          <w:color w:val="000000"/>
-          <w:sz w:val="20"/>
-          <w:szCs w:val="20"/>
-        </w:rPr>
-        <w:t xml:space="preserve"> </w:t>
-      </w:r>
-      <w:r>
-        <w:rPr>
-          <w:rFonts w:ascii="Arial" w:eastAsia="Times New Roman" w:hAnsi="Arial" w:cs="Arial"/>
           <w:b/>
           <w:bCs/>
           <w:color w:val="222222"/>
           <w:sz w:val="20"/>
           <w:szCs w:val="20"/>
         </w:rPr>
-        <w:t xml:space="preserve">working with Amazon </w:t>
-      </w:r>
-      <w:proofErr w:type="gramStart"/>
+        <w:t xml:space="preserve"> Customers</w:t>
+      </w:r>
       <w:r>
         <w:rPr>
           <w:rFonts w:ascii="Arial" w:eastAsia="Times New Roman" w:hAnsi="Arial" w:cs="Arial"/>
@@ -745,22 +1846,40 @@
           <w:sz w:val="20"/>
           <w:szCs w:val="20"/>
         </w:rPr>
-        <w:t xml:space="preserve">sellers </w:t>
-      </w:r>
-      <w:r>
-        <w:rPr>
-          <w:rFonts w:ascii="Arial" w:eastAsia="Times New Roman" w:hAnsi="Arial" w:cs="Arial"/>
-          <w:color w:val="000000"/>
-          <w:sz w:val="20"/>
-          <w:szCs w:val="20"/>
-        </w:rPr>
-        <w:t>.</w:t>
-      </w:r>
-      <w:proofErr w:type="gramEnd"/>
-    </w:p>
-    <w:p>
-      <w:pPr>
-        <w:spacing w:after="240" w:line="240" w:lineRule="auto"/>
+        <w:t>)</w:t>
+      </w:r>
+      <w:r>
+        <w:rPr>
+          <w:rFonts w:ascii="Arial" w:eastAsia="Times New Roman" w:hAnsi="Arial" w:cs="Arial"/>
+          <w:color w:val="000000"/>
+          <w:sz w:val="20"/>
+          <w:szCs w:val="20"/>
+        </w:rPr>
+        <w:t xml:space="preserve">, I got an exclusive project for working with </w:t>
+      </w:r>
+      <w:r>
+        <w:rPr>
+          <w:rFonts w:ascii="Arial" w:eastAsia="Times New Roman" w:hAnsi="Arial" w:cs="Arial"/>
+          <w:color w:val="000000"/>
+          <w:sz w:val="20"/>
+          <w:szCs w:val="20"/>
+        </w:rPr>
+        <w:t>landing pages</w:t>
+      </w:r>
+      <w:r>
+        <w:rPr>
+          <w:rFonts w:ascii="Arial" w:eastAsia="Times New Roman" w:hAnsi="Arial" w:cs="Arial"/>
+          <w:color w:val="000000"/>
+          <w:sz w:val="20"/>
+          <w:szCs w:val="20"/>
+        </w:rPr>
+        <w:t>, So  I may present some details for you.</w:t>
+      </w:r>
+    </w:p>
+    <w:p>
+      <w:pPr>
+        <w:spacing w:after="0" w:line="240" w:lineRule="auto"/>
+        <w:jc w:val="both"/>
         <w:rPr>
           <w:rFonts w:ascii="Times New Roman" w:eastAsia="Times New Roman" w:hAnsi="Times New Roman" w:cs="Times New Roman"/>
           <w:sz w:val="24"/>
@@ -771,7 +1890,6 @@
     <w:p>
       <w:pPr>
         <w:spacing w:after="0" w:line="240" w:lineRule="auto"/>
-        <w:jc w:val="both"/>
         <w:rPr>
           <w:rFonts w:ascii="Times New Roman" w:eastAsia="Times New Roman" w:hAnsi="Times New Roman" w:cs="Times New Roman"/>
           <w:sz w:val="24"/>
@@ -785,1091 +1903,6 @@
           <w:sz w:val="20"/>
           <w:szCs w:val="20"/>
         </w:rPr>
-        <w:t xml:space="preserve">And about the condition for </w:t>
-      </w:r>
-      <w:proofErr w:type="gramStart"/>
-      <w:r>
-        <w:rPr>
-          <w:rFonts w:ascii="Arial" w:eastAsia="Times New Roman" w:hAnsi="Arial" w:cs="Arial"/>
-          <w:color w:val="000000"/>
-          <w:sz w:val="20"/>
-          <w:szCs w:val="20"/>
-        </w:rPr>
-        <w:t xml:space="preserve">( </w:t>
-      </w:r>
-      <w:r>
-        <w:rPr>
-          <w:rFonts w:ascii="Arial" w:eastAsia="Times New Roman" w:hAnsi="Arial" w:cs="Arial"/>
-          <w:b/>
-          <w:bCs/>
-          <w:color w:val="222222"/>
-          <w:sz w:val="20"/>
-          <w:szCs w:val="20"/>
-        </w:rPr>
-        <w:t>experience</w:t>
-      </w:r>
-      <w:proofErr w:type="gramEnd"/>
-      <w:r>
-        <w:rPr>
-          <w:rFonts w:ascii="Arial" w:eastAsia="Times New Roman" w:hAnsi="Arial" w:cs="Arial"/>
-          <w:b/>
-          <w:bCs/>
-          <w:color w:val="222222"/>
-          <w:sz w:val="20"/>
-          <w:szCs w:val="20"/>
-        </w:rPr>
-        <w:t xml:space="preserve"> working with Amazon sellers)</w:t>
-      </w:r>
-      <w:r>
-        <w:rPr>
-          <w:rFonts w:ascii="Arial" w:eastAsia="Times New Roman" w:hAnsi="Arial" w:cs="Arial"/>
-          <w:color w:val="000000"/>
-          <w:sz w:val="20"/>
-          <w:szCs w:val="20"/>
-        </w:rPr>
-        <w:t>, I got an exclusive project for working with Amazon Product, So  I may present some details for you.</w:t>
-      </w:r>
-    </w:p>
-    <w:p>
-      <w:pPr>
-        <w:spacing w:after="0" w:line="240" w:lineRule="auto"/>
-        <w:rPr>
-          <w:rFonts w:ascii="Times New Roman" w:eastAsia="Times New Roman" w:hAnsi="Times New Roman" w:cs="Times New Roman"/>
-          <w:sz w:val="24"/>
-          <w:szCs w:val="24"/>
-        </w:rPr>
-      </w:pPr>
-    </w:p>
-    <w:p>
-      <w:pPr>
-        <w:spacing w:after="0" w:line="240" w:lineRule="auto"/>
-        <w:rPr>
-          <w:rFonts w:ascii="Times New Roman" w:eastAsia="Times New Roman" w:hAnsi="Times New Roman" w:cs="Times New Roman"/>
-          <w:sz w:val="24"/>
-          <w:szCs w:val="24"/>
-        </w:rPr>
-      </w:pPr>
-      <w:r>
-        <w:rPr>
-          <w:rFonts w:ascii="Arial" w:eastAsia="Times New Roman" w:hAnsi="Arial" w:cs="Arial"/>
-          <w:color w:val="000000"/>
-          <w:sz w:val="20"/>
-          <w:szCs w:val="20"/>
-        </w:rPr>
-        <w:lastRenderedPageBreak/>
-        <w:t>To complete your initial project, I would:</w:t>
-      </w:r>
-    </w:p>
-    <w:p>
-      <w:pPr>
-        <w:numPr>
-          <w:ilvl w:val="0"/>
-          <w:numId w:val="2"/>
-        </w:numPr>
-        <w:spacing w:after="0" w:line="240" w:lineRule="auto"/>
-        <w:textAlignment w:val="baseline"/>
-        <w:rPr>
-          <w:rFonts w:ascii="Arial" w:eastAsia="Times New Roman" w:hAnsi="Arial" w:cs="Arial"/>
-          <w:color w:val="000000"/>
-          <w:sz w:val="20"/>
-          <w:szCs w:val="20"/>
-        </w:rPr>
-      </w:pPr>
-      <w:r>
-        <w:rPr>
-          <w:rFonts w:ascii="Arial" w:eastAsia="Times New Roman" w:hAnsi="Arial" w:cs="Arial"/>
-          <w:color w:val="000000"/>
-          <w:sz w:val="20"/>
-          <w:szCs w:val="20"/>
-        </w:rPr>
-        <w:t>Review your existing assets </w:t>
-      </w:r>
-    </w:p>
-    <w:p>
-      <w:pPr>
-        <w:numPr>
-          <w:ilvl w:val="0"/>
-          <w:numId w:val="2"/>
-        </w:numPr>
-        <w:spacing w:after="0" w:line="240" w:lineRule="auto"/>
-        <w:textAlignment w:val="baseline"/>
-        <w:rPr>
-          <w:rFonts w:ascii="Arial" w:eastAsia="Times New Roman" w:hAnsi="Arial" w:cs="Arial"/>
-          <w:color w:val="000000"/>
-          <w:sz w:val="20"/>
-          <w:szCs w:val="20"/>
-        </w:rPr>
-      </w:pPr>
-      <w:r>
-        <w:rPr>
-          <w:rFonts w:ascii="Arial" w:eastAsia="Times New Roman" w:hAnsi="Arial" w:cs="Arial"/>
-          <w:color w:val="000000"/>
-          <w:sz w:val="20"/>
-          <w:szCs w:val="20"/>
-        </w:rPr>
-        <w:t>Construct them into the template </w:t>
-      </w:r>
-    </w:p>
-    <w:p>
-      <w:pPr>
-        <w:numPr>
-          <w:ilvl w:val="0"/>
-          <w:numId w:val="2"/>
-        </w:numPr>
-        <w:spacing w:after="0" w:line="240" w:lineRule="auto"/>
-        <w:textAlignment w:val="baseline"/>
-        <w:rPr>
-          <w:rFonts w:ascii="Arial" w:eastAsia="Times New Roman" w:hAnsi="Arial" w:cs="Arial"/>
-          <w:color w:val="000000"/>
-          <w:sz w:val="20"/>
-          <w:szCs w:val="20"/>
-        </w:rPr>
-      </w:pPr>
-      <w:r>
-        <w:rPr>
-          <w:rFonts w:ascii="Arial" w:eastAsia="Times New Roman" w:hAnsi="Arial" w:cs="Arial"/>
-          <w:color w:val="000000"/>
-          <w:sz w:val="20"/>
-          <w:szCs w:val="20"/>
-        </w:rPr>
-        <w:t>Includes statements and ratio </w:t>
-      </w:r>
-    </w:p>
-    <w:p>
-      <w:pPr>
-        <w:numPr>
-          <w:ilvl w:val="0"/>
-          <w:numId w:val="2"/>
-        </w:numPr>
-        <w:spacing w:after="0" w:line="240" w:lineRule="auto"/>
-        <w:textAlignment w:val="baseline"/>
-        <w:rPr>
-          <w:rFonts w:ascii="Arial" w:eastAsia="Times New Roman" w:hAnsi="Arial" w:cs="Arial"/>
-          <w:color w:val="000000"/>
-          <w:sz w:val="20"/>
-          <w:szCs w:val="20"/>
-        </w:rPr>
-      </w:pPr>
-      <w:r>
-        <w:rPr>
-          <w:rFonts w:ascii="Arial" w:eastAsia="Times New Roman" w:hAnsi="Arial" w:cs="Arial"/>
-          <w:color w:val="000000"/>
-          <w:sz w:val="20"/>
-          <w:szCs w:val="20"/>
-        </w:rPr>
-        <w:t>Add a clear viewpoint and explanations.</w:t>
-      </w:r>
-    </w:p>
-    <w:p>
-      <w:pPr>
-        <w:spacing w:after="0" w:line="240" w:lineRule="auto"/>
-        <w:rPr>
-          <w:rFonts w:ascii="Times New Roman" w:eastAsia="Times New Roman" w:hAnsi="Times New Roman" w:cs="Times New Roman"/>
-          <w:sz w:val="24"/>
-          <w:szCs w:val="24"/>
-        </w:rPr>
-      </w:pPr>
-    </w:p>
-    <w:p>
-      <w:pPr>
-        <w:spacing w:after="0" w:line="240" w:lineRule="auto"/>
-        <w:rPr>
-          <w:rFonts w:ascii="Times New Roman" w:eastAsia="Times New Roman" w:hAnsi="Times New Roman" w:cs="Times New Roman"/>
-          <w:sz w:val="24"/>
-          <w:szCs w:val="24"/>
-        </w:rPr>
-      </w:pPr>
-      <w:r>
-        <w:rPr>
-          <w:rFonts w:ascii="Arial" w:eastAsia="Times New Roman" w:hAnsi="Arial" w:cs="Arial"/>
-          <w:color w:val="000000"/>
-          <w:sz w:val="20"/>
-          <w:szCs w:val="20"/>
-        </w:rPr>
-        <w:t>To make my mission clearer, please provide me with an answer to the below questions</w:t>
-      </w:r>
-    </w:p>
-    <w:p>
-      <w:pPr>
-        <w:numPr>
-          <w:ilvl w:val="0"/>
-          <w:numId w:val="3"/>
-        </w:numPr>
-        <w:spacing w:after="0" w:line="240" w:lineRule="auto"/>
-        <w:textAlignment w:val="baseline"/>
-        <w:rPr>
-          <w:rFonts w:ascii="Arial" w:eastAsia="Times New Roman" w:hAnsi="Arial" w:cs="Arial"/>
-          <w:color w:val="000000"/>
-          <w:sz w:val="20"/>
-          <w:szCs w:val="20"/>
-        </w:rPr>
-      </w:pPr>
-      <w:r>
-        <w:rPr>
-          <w:rFonts w:ascii="Arial" w:eastAsia="Times New Roman" w:hAnsi="Arial" w:cs="Arial"/>
-          <w:color w:val="000000"/>
-          <w:sz w:val="20"/>
-          <w:szCs w:val="20"/>
-        </w:rPr>
-        <w:t>Are you okay with offering my viewpoint and explanations or you just want to have numbers and statements analysis result so you make your own viewpoint?</w:t>
-      </w:r>
-    </w:p>
-    <w:p>
-      <w:pPr>
-        <w:numPr>
-          <w:ilvl w:val="0"/>
-          <w:numId w:val="3"/>
-        </w:numPr>
-        <w:spacing w:after="0" w:line="240" w:lineRule="auto"/>
-        <w:textAlignment w:val="baseline"/>
-        <w:rPr>
-          <w:rFonts w:ascii="Arial" w:eastAsia="Times New Roman" w:hAnsi="Arial" w:cs="Arial"/>
-          <w:color w:val="000000"/>
-          <w:sz w:val="20"/>
-          <w:szCs w:val="20"/>
-        </w:rPr>
-      </w:pPr>
-      <w:r>
-        <w:rPr>
-          <w:rFonts w:ascii="Arial" w:eastAsia="Times New Roman" w:hAnsi="Arial" w:cs="Arial"/>
-          <w:color w:val="000000"/>
-          <w:sz w:val="20"/>
-          <w:szCs w:val="20"/>
-        </w:rPr>
-        <w:t> Also, will you require suggestions for your work forecast years?</w:t>
-      </w:r>
-    </w:p>
-    <w:p>
-      <w:pPr>
-        <w:spacing w:after="0" w:line="240" w:lineRule="auto"/>
-        <w:rPr>
-          <w:rFonts w:ascii="Times New Roman" w:eastAsia="Times New Roman" w:hAnsi="Times New Roman" w:cs="Times New Roman"/>
-          <w:sz w:val="24"/>
-          <w:szCs w:val="24"/>
-        </w:rPr>
-      </w:pPr>
-    </w:p>
-    <w:p>
-      <w:pPr>
-        <w:spacing w:after="0" w:line="240" w:lineRule="auto"/>
-        <w:rPr>
-          <w:rFonts w:ascii="Times New Roman" w:eastAsia="Times New Roman" w:hAnsi="Times New Roman" w:cs="Times New Roman"/>
-          <w:sz w:val="24"/>
-          <w:szCs w:val="24"/>
-        </w:rPr>
-      </w:pPr>
-      <w:r>
-        <w:rPr>
-          <w:rFonts w:ascii="Arial" w:eastAsia="Times New Roman" w:hAnsi="Arial" w:cs="Arial"/>
-          <w:color w:val="000000"/>
-        </w:rPr>
-        <w:t>Thanks for your time and consideration.</w:t>
-      </w:r>
-    </w:p>
-    <w:p>
-      <w:pPr>
-        <w:spacing w:after="0" w:line="240" w:lineRule="auto"/>
-        <w:rPr>
-          <w:rFonts w:ascii="Arial" w:eastAsia="Times New Roman" w:hAnsi="Arial" w:cs="Arial"/>
-          <w:color w:val="000000"/>
-        </w:rPr>
-      </w:pPr>
-      <w:r>
-        <w:rPr>
-          <w:rFonts w:ascii="Arial" w:eastAsia="Times New Roman" w:hAnsi="Arial" w:cs="Arial"/>
-          <w:color w:val="000000"/>
-        </w:rPr>
-        <w:t>Hisham Elreedy</w:t>
-      </w:r>
-    </w:p>
-    <w:p>
-      <w:pPr>
-        <w:spacing w:after="0" w:line="240" w:lineRule="auto"/>
-        <w:rPr>
-          <w:rFonts w:ascii="Arial" w:eastAsia="Times New Roman" w:hAnsi="Arial" w:cs="Arial"/>
-          <w:color w:val="000000"/>
-        </w:rPr>
-      </w:pPr>
-    </w:p>
-    <w:p>
-      <w:pPr>
-        <w:spacing w:after="0" w:line="240" w:lineRule="auto"/>
-        <w:rPr>
-          <w:rFonts w:ascii="Arial" w:eastAsia="Times New Roman" w:hAnsi="Arial" w:cs="Arial"/>
-          <w:color w:val="000000"/>
-        </w:rPr>
-      </w:pPr>
-    </w:p>
-    <w:p>
-      <w:pPr>
-        <w:spacing w:after="0" w:line="240" w:lineRule="auto"/>
-        <w:rPr>
-          <w:rFonts w:ascii="Arial" w:eastAsia="Times New Roman" w:hAnsi="Arial" w:cs="Arial"/>
-          <w:color w:val="000000"/>
-        </w:rPr>
-      </w:pPr>
-    </w:p>
-    <w:p>
-      <w:pPr>
-        <w:spacing w:after="0" w:line="240" w:lineRule="auto"/>
-        <w:rPr>
-          <w:rFonts w:ascii="Arial" w:eastAsia="Times New Roman" w:hAnsi="Arial" w:cs="Arial"/>
-          <w:color w:val="000000"/>
-        </w:rPr>
-      </w:pPr>
-    </w:p>
-    <w:p>
-      <w:pPr>
-        <w:spacing w:after="0" w:line="240" w:lineRule="auto"/>
-        <w:rPr>
-          <w:rFonts w:ascii="Arial" w:eastAsia="Times New Roman" w:hAnsi="Arial" w:cs="Arial"/>
-          <w:color w:val="000000"/>
-        </w:rPr>
-      </w:pPr>
-    </w:p>
-    <w:p>
-      <w:pPr>
-        <w:spacing w:after="0" w:line="240" w:lineRule="auto"/>
-        <w:rPr>
-          <w:rFonts w:ascii="Arial" w:eastAsia="Times New Roman" w:hAnsi="Arial" w:cs="Arial"/>
-          <w:color w:val="000000"/>
-        </w:rPr>
-      </w:pPr>
-    </w:p>
-    <w:p>
-      <w:pPr>
-        <w:spacing w:after="0" w:line="240" w:lineRule="auto"/>
-        <w:rPr>
-          <w:rFonts w:ascii="Times New Roman" w:eastAsia="Times New Roman" w:hAnsi="Times New Roman" w:cs="Times New Roman"/>
-          <w:sz w:val="24"/>
-          <w:szCs w:val="24"/>
-        </w:rPr>
-      </w:pPr>
-    </w:p>
-    <w:p>
-      <w:pPr>
-        <w:spacing w:after="0" w:line="240" w:lineRule="auto"/>
-        <w:rPr>
-          <w:rFonts w:ascii="Times New Roman" w:eastAsia="Times New Roman" w:hAnsi="Times New Roman" w:cs="Times New Roman"/>
-          <w:sz w:val="24"/>
-          <w:szCs w:val="24"/>
-        </w:rPr>
-      </w:pPr>
-      <w:r>
-        <w:rPr>
-          <w:rFonts w:ascii="Arial" w:eastAsia="Times New Roman" w:hAnsi="Arial" w:cs="Arial"/>
-          <w:b/>
-          <w:bCs/>
-          <w:color w:val="58646D"/>
-          <w:sz w:val="24"/>
-          <w:szCs w:val="24"/>
-          <w:shd w:val="clear" w:color="auto" w:fill="FFFFFF"/>
-        </w:rPr>
-        <w:t>F</w:t>
-      </w:r>
-      <w:r>
-        <w:rPr>
-          <w:rFonts w:ascii="Arial" w:eastAsia="Times New Roman" w:hAnsi="Arial" w:cs="Arial"/>
-          <w:b/>
-          <w:bCs/>
-          <w:color w:val="58646D"/>
-          <w:sz w:val="24"/>
-          <w:szCs w:val="24"/>
-          <w:shd w:val="clear" w:color="auto" w:fill="FFFFFF"/>
-        </w:rPr>
-        <w:t>reelancer</w:t>
-      </w:r>
-      <w:r>
-        <w:rPr>
-          <w:rFonts w:ascii="Arial" w:eastAsia="Times New Roman" w:hAnsi="Arial" w:cs="Arial"/>
-          <w:b/>
-          <w:bCs/>
-          <w:color w:val="58646D"/>
-          <w:sz w:val="24"/>
-          <w:szCs w:val="24"/>
-          <w:shd w:val="clear" w:color="auto" w:fill="FFFFFF"/>
-        </w:rPr>
-        <w:t xml:space="preserve"> proposal</w:t>
-      </w:r>
-    </w:p>
-    <w:p>
-      <w:pPr>
-        <w:spacing w:after="0" w:line="240" w:lineRule="auto"/>
-        <w:rPr>
-          <w:rFonts w:ascii="Times New Roman" w:eastAsia="Times New Roman" w:hAnsi="Times New Roman" w:cs="Times New Roman"/>
-          <w:sz w:val="24"/>
-          <w:szCs w:val="24"/>
-        </w:rPr>
-      </w:pPr>
-    </w:p>
-    <w:p>
-      <w:pPr>
-        <w:spacing w:after="0" w:line="240" w:lineRule="auto"/>
-        <w:rPr>
-          <w:rFonts w:ascii="Times New Roman" w:eastAsia="Times New Roman" w:hAnsi="Times New Roman" w:cs="Times New Roman"/>
-          <w:sz w:val="24"/>
-          <w:szCs w:val="24"/>
-        </w:rPr>
-      </w:pPr>
-      <w:r>
-        <w:rPr>
-          <w:rFonts w:ascii="Arial" w:eastAsia="Times New Roman" w:hAnsi="Arial" w:cs="Arial"/>
-          <w:color w:val="000000"/>
-        </w:rPr>
-        <w:t>------------------------------------------</w:t>
-      </w:r>
-    </w:p>
-    <w:p>
-      <w:pPr>
-        <w:spacing w:after="0" w:line="240" w:lineRule="auto"/>
-        <w:rPr>
-          <w:rFonts w:ascii="Times New Roman" w:eastAsia="Times New Roman" w:hAnsi="Times New Roman" w:cs="Times New Roman"/>
-          <w:sz w:val="24"/>
-          <w:szCs w:val="24"/>
-        </w:rPr>
-      </w:pPr>
-      <w:r>
-        <w:rPr>
-          <w:rFonts w:ascii="Arial" w:eastAsia="Times New Roman" w:hAnsi="Arial" w:cs="Arial"/>
-          <w:color w:val="000000"/>
-        </w:rPr>
-        <w:t> Fiverr Request Offer</w:t>
-      </w:r>
-    </w:p>
-    <w:tbl>
-      <w:tblPr>
-        <w:tblW w:w="9360" w:type="dxa"/>
-        <w:tblCellMar>
-          <w:top w:w="15" w:type="dxa"/>
-          <w:left w:w="15" w:type="dxa"/>
-          <w:bottom w:w="15" w:type="dxa"/>
-          <w:right w:w="15" w:type="dxa"/>
-        </w:tblCellMar>
-        <w:tblLook w:val="04A0" w:firstRow="1" w:lastRow="0" w:firstColumn="1" w:lastColumn="0" w:noHBand="0" w:noVBand="1"/>
-      </w:tblPr>
-      <w:tblGrid>
-        <w:gridCol w:w="9360"/>
-      </w:tblGrid>
-      <w:tr>
-        <w:trPr>
-          <w:trHeight w:val="1650"/>
-        </w:trPr>
-        <w:tc>
-          <w:tcPr>
-            <w:tcW w:w="0" w:type="auto"/>
-            <w:tcBorders>
-              <w:top w:val="single" w:sz="8" w:space="0" w:color="434343"/>
-              <w:left w:val="single" w:sz="8" w:space="0" w:color="434343"/>
-              <w:bottom w:val="single" w:sz="8" w:space="0" w:color="434343"/>
-              <w:right w:val="single" w:sz="8" w:space="0" w:color="434343"/>
-            </w:tcBorders>
-            <w:shd w:val="clear" w:color="auto" w:fill="EFEFEF"/>
-            <w:tcMar>
-              <w:top w:w="100" w:type="dxa"/>
-              <w:left w:w="100" w:type="dxa"/>
-              <w:bottom w:w="100" w:type="dxa"/>
-              <w:right w:w="100" w:type="dxa"/>
-            </w:tcMar>
-            <w:hideMark/>
-          </w:tcPr>
-          <w:p>
-            <w:pPr>
-              <w:spacing w:after="0" w:line="240" w:lineRule="auto"/>
-              <w:rPr>
-                <w:rFonts w:ascii="Times New Roman" w:eastAsia="Times New Roman" w:hAnsi="Times New Roman" w:cs="Times New Roman"/>
-                <w:sz w:val="24"/>
-                <w:szCs w:val="24"/>
-              </w:rPr>
-            </w:pPr>
-            <w:r>
-              <w:rPr>
-                <w:rFonts w:ascii="Arial" w:eastAsia="Times New Roman" w:hAnsi="Arial" w:cs="Arial"/>
-                <w:b/>
-                <w:bCs/>
-                <w:color w:val="222222"/>
-                <w:sz w:val="20"/>
-                <w:szCs w:val="20"/>
-              </w:rPr>
-              <w:t>I need a skilled and thorough accountant with intimate knowledge of Tax Legislation for my small business.</w:t>
-            </w:r>
-          </w:p>
-          <w:p>
-            <w:pPr>
-              <w:spacing w:after="0" w:line="240" w:lineRule="auto"/>
-              <w:rPr>
-                <w:rFonts w:ascii="Times New Roman" w:eastAsia="Times New Roman" w:hAnsi="Times New Roman" w:cs="Times New Roman"/>
-                <w:sz w:val="24"/>
-                <w:szCs w:val="24"/>
-              </w:rPr>
-            </w:pPr>
-          </w:p>
-          <w:p>
-            <w:pPr>
-              <w:spacing w:after="0" w:line="240" w:lineRule="auto"/>
-              <w:rPr>
-                <w:rFonts w:ascii="Times New Roman" w:eastAsia="Times New Roman" w:hAnsi="Times New Roman" w:cs="Times New Roman"/>
-                <w:sz w:val="24"/>
-                <w:szCs w:val="24"/>
-              </w:rPr>
-            </w:pPr>
-            <w:r>
-              <w:rPr>
-                <w:rFonts w:ascii="Arial" w:eastAsia="Times New Roman" w:hAnsi="Arial" w:cs="Arial"/>
-                <w:b/>
-                <w:bCs/>
-                <w:color w:val="222222"/>
-                <w:sz w:val="20"/>
-                <w:szCs w:val="20"/>
-              </w:rPr>
-              <w:t xml:space="preserve">I operate a retail store and need to file our 2019 VAT and Income Tax Returns. The business is currently registered as a sole proprietorship. We use </w:t>
-            </w:r>
-            <w:proofErr w:type="spellStart"/>
-            <w:r>
-              <w:rPr>
-                <w:rFonts w:ascii="Arial" w:eastAsia="Times New Roman" w:hAnsi="Arial" w:cs="Arial"/>
-                <w:b/>
-                <w:bCs/>
-                <w:color w:val="222222"/>
-                <w:sz w:val="20"/>
-                <w:szCs w:val="20"/>
-              </w:rPr>
-              <w:t>WaveApps</w:t>
-            </w:r>
-            <w:proofErr w:type="spellEnd"/>
-            <w:r>
-              <w:rPr>
-                <w:rFonts w:ascii="Arial" w:eastAsia="Times New Roman" w:hAnsi="Arial" w:cs="Arial"/>
-                <w:b/>
-                <w:bCs/>
-                <w:color w:val="222222"/>
-                <w:sz w:val="20"/>
-                <w:szCs w:val="20"/>
-              </w:rPr>
-              <w:t xml:space="preserve"> accounting software.</w:t>
-            </w:r>
-          </w:p>
-          <w:p>
-            <w:pPr>
-              <w:spacing w:after="0" w:line="240" w:lineRule="auto"/>
-              <w:rPr>
-                <w:rFonts w:ascii="Times New Roman" w:eastAsia="Times New Roman" w:hAnsi="Times New Roman" w:cs="Times New Roman"/>
-                <w:sz w:val="24"/>
-                <w:szCs w:val="24"/>
-              </w:rPr>
-            </w:pPr>
-          </w:p>
-          <w:p>
-            <w:pPr>
-              <w:spacing w:after="0" w:line="240" w:lineRule="auto"/>
-              <w:rPr>
-                <w:rFonts w:ascii="Times New Roman" w:eastAsia="Times New Roman" w:hAnsi="Times New Roman" w:cs="Times New Roman"/>
-                <w:sz w:val="24"/>
-                <w:szCs w:val="24"/>
-              </w:rPr>
-            </w:pPr>
-            <w:r>
-              <w:rPr>
-                <w:rFonts w:ascii="Arial" w:eastAsia="Times New Roman" w:hAnsi="Arial" w:cs="Arial"/>
-                <w:b/>
-                <w:bCs/>
-                <w:color w:val="222222"/>
-                <w:sz w:val="20"/>
-                <w:szCs w:val="20"/>
-              </w:rPr>
-              <w:t>The main task will apply from July 2019 when the store opened to June of this year.</w:t>
-            </w:r>
-          </w:p>
-          <w:p>
-            <w:pPr>
-              <w:spacing w:after="0" w:line="240" w:lineRule="auto"/>
-              <w:rPr>
-                <w:rFonts w:ascii="Times New Roman" w:eastAsia="Times New Roman" w:hAnsi="Times New Roman" w:cs="Times New Roman"/>
-                <w:sz w:val="24"/>
-                <w:szCs w:val="24"/>
-              </w:rPr>
-            </w:pPr>
-          </w:p>
-          <w:p>
-            <w:pPr>
-              <w:spacing w:after="0" w:line="240" w:lineRule="auto"/>
-              <w:rPr>
-                <w:rFonts w:ascii="Times New Roman" w:eastAsia="Times New Roman" w:hAnsi="Times New Roman" w:cs="Times New Roman"/>
-                <w:sz w:val="24"/>
-                <w:szCs w:val="24"/>
-              </w:rPr>
-            </w:pPr>
-            <w:r>
-              <w:rPr>
-                <w:rFonts w:ascii="Arial" w:eastAsia="Times New Roman" w:hAnsi="Arial" w:cs="Arial"/>
-                <w:b/>
-                <w:bCs/>
-                <w:color w:val="222222"/>
-                <w:sz w:val="20"/>
-                <w:szCs w:val="20"/>
-              </w:rPr>
-              <w:t xml:space="preserve">I have the financial statements from July 2019 to Dec 2019 reconciled on </w:t>
-            </w:r>
-            <w:proofErr w:type="spellStart"/>
-            <w:r>
-              <w:rPr>
-                <w:rFonts w:ascii="Arial" w:eastAsia="Times New Roman" w:hAnsi="Arial" w:cs="Arial"/>
-                <w:b/>
-                <w:bCs/>
-                <w:color w:val="222222"/>
-                <w:sz w:val="20"/>
-                <w:szCs w:val="20"/>
-              </w:rPr>
-              <w:t>WaveApps</w:t>
-            </w:r>
-            <w:proofErr w:type="spellEnd"/>
-            <w:r>
-              <w:rPr>
-                <w:rFonts w:ascii="Arial" w:eastAsia="Times New Roman" w:hAnsi="Arial" w:cs="Arial"/>
-                <w:b/>
-                <w:bCs/>
-                <w:color w:val="222222"/>
-                <w:sz w:val="20"/>
-                <w:szCs w:val="20"/>
-              </w:rPr>
-              <w:t xml:space="preserve"> but data from Jan 2020 to date is yet to be uploaded and reconciled.</w:t>
-            </w:r>
-          </w:p>
-        </w:tc>
-      </w:tr>
-    </w:tbl>
-    <w:p>
-      <w:pPr>
-        <w:spacing w:after="0" w:line="240" w:lineRule="auto"/>
-        <w:rPr>
-          <w:rFonts w:ascii="Times New Roman" w:eastAsia="Times New Roman" w:hAnsi="Times New Roman" w:cs="Times New Roman"/>
-          <w:sz w:val="24"/>
-          <w:szCs w:val="24"/>
-        </w:rPr>
-      </w:pPr>
-    </w:p>
-    <w:p>
-      <w:pPr>
-        <w:spacing w:after="0" w:line="240" w:lineRule="auto"/>
-        <w:rPr>
-          <w:rFonts w:ascii="Times New Roman" w:eastAsia="Times New Roman" w:hAnsi="Times New Roman" w:cs="Times New Roman"/>
-          <w:sz w:val="24"/>
-          <w:szCs w:val="24"/>
-        </w:rPr>
-      </w:pPr>
-      <w:r>
-        <w:rPr>
-          <w:rFonts w:ascii="Arial" w:eastAsia="Times New Roman" w:hAnsi="Arial" w:cs="Arial"/>
-          <w:b/>
-          <w:bCs/>
-          <w:color w:val="2E3D49"/>
-          <w:sz w:val="21"/>
-          <w:szCs w:val="21"/>
-          <w:shd w:val="clear" w:color="auto" w:fill="FFFFFF"/>
-        </w:rPr>
-        <w:t>Dear XXXX</w:t>
-      </w:r>
-    </w:p>
-    <w:p>
-      <w:pPr>
-        <w:spacing w:after="0" w:line="240" w:lineRule="auto"/>
-        <w:rPr>
-          <w:rFonts w:ascii="Times New Roman" w:eastAsia="Times New Roman" w:hAnsi="Times New Roman" w:cs="Times New Roman"/>
-          <w:sz w:val="24"/>
-          <w:szCs w:val="24"/>
-        </w:rPr>
-      </w:pPr>
-    </w:p>
-    <w:p>
-      <w:pPr>
-        <w:spacing w:after="0" w:line="240" w:lineRule="auto"/>
-        <w:jc w:val="both"/>
-        <w:rPr>
-          <w:rFonts w:ascii="Times New Roman" w:eastAsia="Times New Roman" w:hAnsi="Times New Roman" w:cs="Times New Roman"/>
-          <w:sz w:val="24"/>
-          <w:szCs w:val="24"/>
-        </w:rPr>
-      </w:pPr>
-      <w:r>
-        <w:rPr>
-          <w:rFonts w:ascii="Arial" w:eastAsia="Times New Roman" w:hAnsi="Arial" w:cs="Arial"/>
-          <w:color w:val="000000"/>
-          <w:sz w:val="20"/>
-          <w:szCs w:val="20"/>
-        </w:rPr>
-        <w:t xml:space="preserve">My name is </w:t>
-      </w:r>
-      <w:r>
-        <w:rPr>
-          <w:rFonts w:ascii="Arial" w:eastAsia="Times New Roman" w:hAnsi="Arial" w:cs="Arial"/>
-          <w:color w:val="000000"/>
-          <w:sz w:val="20"/>
-          <w:szCs w:val="20"/>
-        </w:rPr>
-        <w:t>Hisham Elreedy</w:t>
-      </w:r>
-      <w:r>
-        <w:rPr>
-          <w:rFonts w:ascii="Arial" w:eastAsia="Times New Roman" w:hAnsi="Arial" w:cs="Arial"/>
-          <w:color w:val="000000"/>
-          <w:sz w:val="20"/>
-          <w:szCs w:val="20"/>
-        </w:rPr>
-        <w:t xml:space="preserve"> and I am an expert in </w:t>
-      </w:r>
-      <w:r>
-        <w:rPr>
-          <w:rFonts w:ascii="Arial" w:eastAsia="Times New Roman" w:hAnsi="Arial" w:cs="Arial"/>
-          <w:color w:val="000000"/>
-          <w:sz w:val="20"/>
-          <w:szCs w:val="20"/>
-        </w:rPr>
-        <w:t>Web Development</w:t>
-      </w:r>
-      <w:r>
-        <w:rPr>
-          <w:rFonts w:ascii="Arial" w:eastAsia="Times New Roman" w:hAnsi="Arial" w:cs="Arial"/>
-          <w:color w:val="000000"/>
-          <w:sz w:val="20"/>
-          <w:szCs w:val="20"/>
-        </w:rPr>
-        <w:t xml:space="preserve"> with more than </w:t>
-      </w:r>
-      <w:r>
-        <w:rPr>
-          <w:rFonts w:ascii="Arial" w:eastAsia="Times New Roman" w:hAnsi="Arial" w:cs="Arial"/>
-          <w:color w:val="000000"/>
-          <w:sz w:val="20"/>
-          <w:szCs w:val="20"/>
-        </w:rPr>
-        <w:t>2</w:t>
-      </w:r>
-      <w:r>
-        <w:rPr>
-          <w:rFonts w:ascii="Arial" w:eastAsia="Times New Roman" w:hAnsi="Arial" w:cs="Arial"/>
-          <w:color w:val="000000"/>
-          <w:sz w:val="20"/>
-          <w:szCs w:val="20"/>
-        </w:rPr>
-        <w:t xml:space="preserve"> years of experience I would love to have the opportunity to discuss your </w:t>
-      </w:r>
-      <w:r>
-        <w:rPr>
-          <w:rFonts w:ascii="Arial" w:eastAsia="Times New Roman" w:hAnsi="Arial" w:cs="Arial"/>
-          <w:b/>
-          <w:bCs/>
-          <w:color w:val="000000"/>
-          <w:sz w:val="20"/>
-          <w:szCs w:val="20"/>
-        </w:rPr>
-        <w:t xml:space="preserve">project over the phone or video to explain </w:t>
-      </w:r>
-      <w:r>
-        <w:rPr>
-          <w:rFonts w:ascii="Arial" w:eastAsia="Times New Roman" w:hAnsi="Arial" w:cs="Arial"/>
-          <w:color w:val="000000"/>
-          <w:sz w:val="20"/>
-          <w:szCs w:val="20"/>
-        </w:rPr>
-        <w:t>the business situation.</w:t>
-      </w:r>
-    </w:p>
-    <w:p>
-      <w:pPr>
-        <w:spacing w:after="240" w:line="240" w:lineRule="auto"/>
-        <w:rPr>
-          <w:rFonts w:ascii="Times New Roman" w:eastAsia="Times New Roman" w:hAnsi="Times New Roman" w:cs="Times New Roman"/>
-          <w:sz w:val="24"/>
-          <w:szCs w:val="24"/>
-        </w:rPr>
-      </w:pPr>
-    </w:p>
-    <w:p>
-      <w:pPr>
-        <w:spacing w:after="0" w:line="240" w:lineRule="auto"/>
-        <w:jc w:val="both"/>
-        <w:rPr>
-          <w:rFonts w:ascii="Times New Roman" w:eastAsia="Times New Roman" w:hAnsi="Times New Roman" w:cs="Times New Roman"/>
-          <w:sz w:val="24"/>
-          <w:szCs w:val="24"/>
-        </w:rPr>
-      </w:pPr>
-      <w:r>
-        <w:rPr>
-          <w:rFonts w:ascii="Arial" w:eastAsia="Times New Roman" w:hAnsi="Arial" w:cs="Arial"/>
-          <w:color w:val="000000"/>
-          <w:sz w:val="20"/>
-          <w:szCs w:val="20"/>
-        </w:rPr>
-        <w:t xml:space="preserve">I am working with </w:t>
-      </w:r>
-      <w:proofErr w:type="spellStart"/>
-      <w:r>
-        <w:rPr>
-          <w:rFonts w:ascii="Arial" w:eastAsia="Times New Roman" w:hAnsi="Arial" w:cs="Arial"/>
-          <w:color w:val="000000"/>
-          <w:sz w:val="20"/>
-          <w:szCs w:val="20"/>
-        </w:rPr>
-        <w:t>UpWork</w:t>
-      </w:r>
-      <w:proofErr w:type="spellEnd"/>
-      <w:r>
-        <w:rPr>
-          <w:rFonts w:ascii="Arial" w:eastAsia="Times New Roman" w:hAnsi="Arial" w:cs="Arial"/>
-          <w:color w:val="000000"/>
-          <w:sz w:val="20"/>
-          <w:szCs w:val="20"/>
-        </w:rPr>
-        <w:t xml:space="preserve"> for </w:t>
-      </w:r>
-      <w:r>
-        <w:rPr>
-          <w:rFonts w:ascii="Arial" w:eastAsia="Times New Roman" w:hAnsi="Arial" w:cs="Arial"/>
-          <w:b/>
-          <w:bCs/>
-          <w:color w:val="000000"/>
-          <w:sz w:val="20"/>
-          <w:szCs w:val="20"/>
-        </w:rPr>
-        <w:t>(5</w:t>
-      </w:r>
-      <w:r>
-        <w:rPr>
-          <w:rFonts w:ascii="Arial" w:eastAsia="Times New Roman" w:hAnsi="Arial" w:cs="Arial"/>
-          <w:b/>
-          <w:bCs/>
-          <w:color w:val="000000"/>
-          <w:sz w:val="20"/>
-          <w:szCs w:val="20"/>
-        </w:rPr>
-        <w:t xml:space="preserve"> $ for an hour) </w:t>
-      </w:r>
-      <w:r>
-        <w:rPr>
-          <w:rFonts w:ascii="Arial" w:eastAsia="Times New Roman" w:hAnsi="Arial" w:cs="Arial"/>
-          <w:color w:val="000000"/>
-          <w:sz w:val="20"/>
-          <w:szCs w:val="20"/>
-        </w:rPr>
-        <w:t xml:space="preserve">as </w:t>
-      </w:r>
-      <w:r>
-        <w:rPr>
-          <w:rFonts w:ascii="Arial" w:eastAsia="Times New Roman" w:hAnsi="Arial" w:cs="Arial"/>
-          <w:color w:val="000000"/>
-          <w:sz w:val="20"/>
-          <w:szCs w:val="20"/>
-        </w:rPr>
-        <w:t xml:space="preserve">web developer </w:t>
-      </w:r>
-      <w:r>
-        <w:rPr>
-          <w:rFonts w:ascii="Arial" w:eastAsia="Times New Roman" w:hAnsi="Arial" w:cs="Arial"/>
-          <w:color w:val="000000"/>
-          <w:sz w:val="20"/>
-          <w:szCs w:val="20"/>
-        </w:rPr>
-        <w:t xml:space="preserve">after having experience from </w:t>
-      </w:r>
-      <w:proofErr w:type="spellStart"/>
-      <w:r>
-        <w:rPr>
-          <w:rFonts w:ascii="Arial" w:eastAsia="Times New Roman" w:hAnsi="Arial" w:cs="Arial"/>
-          <w:color w:val="000000"/>
-          <w:sz w:val="20"/>
-          <w:szCs w:val="20"/>
-        </w:rPr>
-        <w:t>Udacity</w:t>
-      </w:r>
-      <w:proofErr w:type="spellEnd"/>
-      <w:r>
-        <w:rPr>
-          <w:rFonts w:ascii="Arial" w:eastAsia="Times New Roman" w:hAnsi="Arial" w:cs="Arial"/>
-          <w:color w:val="000000"/>
-          <w:sz w:val="20"/>
-          <w:szCs w:val="20"/>
-        </w:rPr>
-        <w:t xml:space="preserve"> when I graduated from </w:t>
-      </w:r>
-      <w:r>
-        <w:rPr>
-          <w:rFonts w:ascii="Arial" w:eastAsia="Times New Roman" w:hAnsi="Arial" w:cs="Arial"/>
-          <w:color w:val="000000"/>
-          <w:sz w:val="20"/>
-          <w:szCs w:val="20"/>
-        </w:rPr>
-        <w:t>web developer</w:t>
-      </w:r>
-      <w:r>
-        <w:rPr>
-          <w:rFonts w:ascii="Arial" w:eastAsia="Times New Roman" w:hAnsi="Arial" w:cs="Arial"/>
-          <w:color w:val="000000"/>
-          <w:sz w:val="20"/>
-          <w:szCs w:val="20"/>
-        </w:rPr>
-        <w:t>, Computer Vision Nanodegrees. Actually,</w:t>
-      </w:r>
-      <w:r>
-        <w:rPr>
-          <w:rFonts w:ascii="Arial" w:eastAsia="Times New Roman" w:hAnsi="Arial" w:cs="Arial"/>
-          <w:b/>
-          <w:bCs/>
-          <w:color w:val="000000"/>
-          <w:sz w:val="20"/>
-          <w:szCs w:val="20"/>
-        </w:rPr>
-        <w:t xml:space="preserve"> I developed many similar projects</w:t>
-      </w:r>
-      <w:r>
-        <w:rPr>
-          <w:rFonts w:ascii="Arial" w:eastAsia="Times New Roman" w:hAnsi="Arial" w:cs="Arial"/>
-          <w:color w:val="000000"/>
-          <w:sz w:val="20"/>
-          <w:szCs w:val="20"/>
-        </w:rPr>
-        <w:t xml:space="preserve"> </w:t>
-      </w:r>
-      <w:r>
-        <w:rPr>
-          <w:rFonts w:ascii="Arial" w:eastAsia="Times New Roman" w:hAnsi="Arial" w:cs="Arial"/>
-          <w:b/>
-          <w:bCs/>
-          <w:color w:val="222222"/>
-          <w:sz w:val="20"/>
-          <w:szCs w:val="20"/>
-        </w:rPr>
-        <w:t xml:space="preserve">working with Amazon </w:t>
-      </w:r>
-      <w:proofErr w:type="gramStart"/>
-      <w:r>
-        <w:rPr>
-          <w:rFonts w:ascii="Arial" w:eastAsia="Times New Roman" w:hAnsi="Arial" w:cs="Arial"/>
-          <w:b/>
-          <w:bCs/>
-          <w:color w:val="222222"/>
-          <w:sz w:val="20"/>
-          <w:szCs w:val="20"/>
-        </w:rPr>
-        <w:t xml:space="preserve">sellers </w:t>
-      </w:r>
-      <w:r>
-        <w:rPr>
-          <w:rFonts w:ascii="Arial" w:eastAsia="Times New Roman" w:hAnsi="Arial" w:cs="Arial"/>
-          <w:color w:val="000000"/>
-          <w:sz w:val="20"/>
-          <w:szCs w:val="20"/>
-        </w:rPr>
-        <w:t>.</w:t>
-      </w:r>
-      <w:proofErr w:type="gramEnd"/>
-    </w:p>
-    <w:p>
-      <w:pPr>
-        <w:spacing w:after="240" w:line="240" w:lineRule="auto"/>
-        <w:rPr>
-          <w:rFonts w:ascii="Times New Roman" w:eastAsia="Times New Roman" w:hAnsi="Times New Roman" w:cs="Times New Roman"/>
-          <w:sz w:val="24"/>
-          <w:szCs w:val="24"/>
-        </w:rPr>
-      </w:pPr>
-    </w:p>
-    <w:p>
-      <w:pPr>
-        <w:spacing w:after="0" w:line="240" w:lineRule="auto"/>
-        <w:jc w:val="both"/>
-        <w:rPr>
-          <w:rFonts w:ascii="Times New Roman" w:eastAsia="Times New Roman" w:hAnsi="Times New Roman" w:cs="Times New Roman"/>
-          <w:sz w:val="24"/>
-          <w:szCs w:val="24"/>
-        </w:rPr>
-      </w:pPr>
-      <w:r>
-        <w:rPr>
-          <w:rFonts w:ascii="Arial" w:eastAsia="Times New Roman" w:hAnsi="Arial" w:cs="Arial"/>
-          <w:color w:val="000000"/>
-          <w:sz w:val="20"/>
-          <w:szCs w:val="20"/>
-        </w:rPr>
-        <w:t xml:space="preserve">And about the condition for </w:t>
-      </w:r>
-      <w:proofErr w:type="gramStart"/>
-      <w:r>
-        <w:rPr>
-          <w:rFonts w:ascii="Arial" w:eastAsia="Times New Roman" w:hAnsi="Arial" w:cs="Arial"/>
-          <w:color w:val="000000"/>
-          <w:sz w:val="20"/>
-          <w:szCs w:val="20"/>
-        </w:rPr>
-        <w:t xml:space="preserve">( </w:t>
-      </w:r>
-      <w:r>
-        <w:rPr>
-          <w:rFonts w:ascii="Arial" w:eastAsia="Times New Roman" w:hAnsi="Arial" w:cs="Arial"/>
-          <w:b/>
-          <w:bCs/>
-          <w:color w:val="222222"/>
-          <w:sz w:val="20"/>
-          <w:szCs w:val="20"/>
-        </w:rPr>
-        <w:t>experience</w:t>
-      </w:r>
-      <w:proofErr w:type="gramEnd"/>
-      <w:r>
-        <w:rPr>
-          <w:rFonts w:ascii="Arial" w:eastAsia="Times New Roman" w:hAnsi="Arial" w:cs="Arial"/>
-          <w:b/>
-          <w:bCs/>
-          <w:color w:val="222222"/>
-          <w:sz w:val="20"/>
-          <w:szCs w:val="20"/>
-        </w:rPr>
-        <w:t xml:space="preserve"> working with Amazon sellers)</w:t>
-      </w:r>
-      <w:r>
-        <w:rPr>
-          <w:rFonts w:ascii="Arial" w:eastAsia="Times New Roman" w:hAnsi="Arial" w:cs="Arial"/>
-          <w:color w:val="000000"/>
-          <w:sz w:val="20"/>
-          <w:szCs w:val="20"/>
-        </w:rPr>
-        <w:t>, I got an exclusive project for working with Amazon Product, So  I may present some details for you.</w:t>
-      </w:r>
-    </w:p>
-    <w:p>
-      <w:pPr>
-        <w:spacing w:after="240" w:line="240" w:lineRule="auto"/>
-        <w:rPr>
-          <w:rFonts w:ascii="Times New Roman" w:eastAsia="Times New Roman" w:hAnsi="Times New Roman" w:cs="Times New Roman"/>
-          <w:sz w:val="24"/>
-          <w:szCs w:val="24"/>
-        </w:rPr>
-      </w:pPr>
-      <w:r>
-        <w:rPr>
-          <w:rFonts w:ascii="Times New Roman" w:eastAsia="Times New Roman" w:hAnsi="Times New Roman" w:cs="Times New Roman"/>
-          <w:sz w:val="24"/>
-          <w:szCs w:val="24"/>
-        </w:rPr>
-        <w:br/>
-      </w:r>
-    </w:p>
-    <w:p>
-      <w:pPr>
-        <w:spacing w:after="0" w:line="240" w:lineRule="auto"/>
-        <w:rPr>
-          <w:rFonts w:ascii="Times New Roman" w:eastAsia="Times New Roman" w:hAnsi="Times New Roman" w:cs="Times New Roman"/>
-          <w:sz w:val="24"/>
-          <w:szCs w:val="24"/>
-        </w:rPr>
-      </w:pPr>
-      <w:r>
-        <w:rPr>
-          <w:rFonts w:ascii="Arial" w:eastAsia="Times New Roman" w:hAnsi="Arial" w:cs="Arial"/>
-          <w:color w:val="000000"/>
-          <w:sz w:val="20"/>
-          <w:szCs w:val="20"/>
-        </w:rPr>
-        <w:lastRenderedPageBreak/>
         <w:t>To complete your initial project, I would:</w:t>
       </w:r>
     </w:p>
@@ -1913,8 +1946,28 @@
           <w:sz w:val="20"/>
           <w:szCs w:val="20"/>
         </w:rPr>
-        <w:t>Review your existing assets </w:t>
-      </w:r>
+        <w:t>Review your existing assets</w:t>
+      </w:r>
+      <w:r>
+        <w:rPr>
+          <w:rFonts w:ascii="Arial" w:eastAsia="Times New Roman" w:hAnsi="Arial" w:cs="Arial"/>
+          <w:color w:val="000000"/>
+          <w:sz w:val="20"/>
+          <w:szCs w:val="20"/>
+        </w:rPr>
+        <w:t xml:space="preserve"> including Images, Videos…</w:t>
+      </w:r>
+      <w:proofErr w:type="spellStart"/>
+      <w:r>
+        <w:rPr>
+          <w:rFonts w:ascii="Arial" w:eastAsia="Times New Roman" w:hAnsi="Arial" w:cs="Arial"/>
+          <w:color w:val="000000"/>
+          <w:sz w:val="20"/>
+          <w:szCs w:val="20"/>
+        </w:rPr>
+        <w:t>etc</w:t>
+      </w:r>
+      <w:proofErr w:type="spellEnd"/>
     </w:p>
     <w:p>
       <w:pPr>
@@ -1926,19 +1979,82 @@
         <w:textAlignment w:val="baseline"/>
         <w:rPr>
           <w:rFonts w:ascii="Arial" w:eastAsia="Times New Roman" w:hAnsi="Arial" w:cs="Arial"/>
-          <w:color w:val="000000"/>
-          <w:sz w:val="20"/>
-          <w:szCs w:val="20"/>
-        </w:rPr>
-      </w:pPr>
-      <w:r>
-        <w:rPr>
-          <w:rFonts w:ascii="Arial" w:eastAsia="Times New Roman" w:hAnsi="Arial" w:cs="Arial"/>
-          <w:color w:val="000000"/>
-          <w:sz w:val="20"/>
-          <w:szCs w:val="20"/>
-        </w:rPr>
-        <w:t>Construct them into the template </w:t>
+          <w:b/>
+          <w:bCs/>
+          <w:color w:val="222222"/>
+          <w:sz w:val="20"/>
+          <w:szCs w:val="20"/>
+        </w:rPr>
+      </w:pPr>
+      <w:r>
+        <w:rPr>
+          <w:rFonts w:ascii="Arial" w:eastAsia="Times New Roman" w:hAnsi="Arial" w:cs="Arial"/>
+          <w:b/>
+          <w:bCs/>
+          <w:color w:val="222222"/>
+          <w:sz w:val="20"/>
+          <w:szCs w:val="20"/>
+        </w:rPr>
+        <w:t xml:space="preserve">Review Backend modules whether using </w:t>
+      </w:r>
+      <w:proofErr w:type="gramStart"/>
+      <w:r>
+        <w:rPr>
+          <w:rFonts w:ascii="Arial" w:eastAsia="Times New Roman" w:hAnsi="Arial" w:cs="Arial"/>
+          <w:b/>
+          <w:bCs/>
+          <w:color w:val="222222"/>
+          <w:sz w:val="20"/>
+          <w:szCs w:val="20"/>
+        </w:rPr>
+        <w:t xml:space="preserve">platform </w:t>
+      </w:r>
+      <w:r>
+        <w:rPr>
+          <w:rFonts w:ascii="Arial" w:eastAsia="Times New Roman" w:hAnsi="Arial" w:cs="Arial"/>
+          <w:b/>
+          <w:bCs/>
+          <w:color w:val="222222"/>
+          <w:sz w:val="20"/>
+          <w:szCs w:val="20"/>
+        </w:rPr>
+        <w:t xml:space="preserve"> like</w:t>
+      </w:r>
+      <w:proofErr w:type="gramEnd"/>
+      <w:r>
+        <w:rPr>
+          <w:rFonts w:ascii="Arial" w:eastAsia="Times New Roman" w:hAnsi="Arial" w:cs="Arial"/>
+          <w:b/>
+          <w:bCs/>
+          <w:color w:val="222222"/>
+          <w:sz w:val="20"/>
+          <w:szCs w:val="20"/>
+        </w:rPr>
+        <w:t xml:space="preserve"> </w:t>
+      </w:r>
+      <w:proofErr w:type="spellStart"/>
+      <w:r>
+        <w:rPr>
+          <w:rFonts w:ascii="Arial" w:eastAsia="Times New Roman" w:hAnsi="Arial" w:cs="Arial"/>
+          <w:b/>
+          <w:bCs/>
+          <w:color w:val="222222"/>
+          <w:sz w:val="20"/>
+          <w:szCs w:val="20"/>
+        </w:rPr>
+        <w:t>wordpress</w:t>
+      </w:r>
+      <w:proofErr w:type="spellEnd"/>
+      <w:r>
+        <w:rPr>
+          <w:rFonts w:ascii="Arial" w:eastAsia="Times New Roman" w:hAnsi="Arial" w:cs="Arial"/>
+          <w:b/>
+          <w:bCs/>
+          <w:color w:val="222222"/>
+          <w:sz w:val="20"/>
+          <w:szCs w:val="20"/>
+        </w:rPr>
+        <w:t xml:space="preserve"> or not</w:t>
       </w:r>
     </w:p>
     <w:p>
@@ -1963,7 +2079,7 @@
           <w:sz w:val="20"/>
           <w:szCs w:val="20"/>
         </w:rPr>
-        <w:t>Includes statements and ratio </w:t>
+        <w:t>Construct them into the template </w:t>
       </w:r>
     </w:p>
     <w:p>
@@ -1988,82 +2104,8 @@
           <w:sz w:val="20"/>
           <w:szCs w:val="20"/>
         </w:rPr>
-        <w:t>Add a clear viewpoint and explanation</w:t>
-      </w:r>
-      <w:r>
-        <w:rPr>
-          <w:rFonts w:ascii="Arial" w:eastAsia="Times New Roman" w:hAnsi="Arial" w:cs="Arial"/>
-          <w:b/>
-          <w:bCs/>
-          <w:color w:val="222222"/>
-          <w:sz w:val="20"/>
-          <w:szCs w:val="20"/>
-        </w:rPr>
-        <w:t>s for any part in reconciliation.</w:t>
-      </w:r>
-    </w:p>
-    <w:p>
-      <w:pPr>
-        <w:numPr>
-          <w:ilvl w:val="0"/>
-          <w:numId w:val="4"/>
-        </w:numPr>
-        <w:spacing w:after="0" w:line="240" w:lineRule="auto"/>
-        <w:textAlignment w:val="baseline"/>
-        <w:rPr>
-          <w:rFonts w:ascii="Arial" w:eastAsia="Times New Roman" w:hAnsi="Arial" w:cs="Arial"/>
-          <w:b/>
-          <w:bCs/>
-          <w:color w:val="222222"/>
-          <w:sz w:val="20"/>
-          <w:szCs w:val="20"/>
-        </w:rPr>
-      </w:pPr>
-      <w:r>
-        <w:rPr>
-          <w:rFonts w:ascii="Arial" w:eastAsia="Times New Roman" w:hAnsi="Arial" w:cs="Arial"/>
-          <w:b/>
-          <w:bCs/>
-          <w:color w:val="222222"/>
-          <w:sz w:val="20"/>
-          <w:szCs w:val="20"/>
-        </w:rPr>
-        <w:t xml:space="preserve">Prepare all </w:t>
-      </w:r>
-      <w:proofErr w:type="gramStart"/>
-      <w:r>
-        <w:rPr>
-          <w:rFonts w:ascii="Arial" w:eastAsia="Times New Roman" w:hAnsi="Arial" w:cs="Arial"/>
-          <w:b/>
-          <w:bCs/>
-          <w:color w:val="222222"/>
-          <w:sz w:val="20"/>
-          <w:szCs w:val="20"/>
-        </w:rPr>
-        <w:t>required  financial</w:t>
-      </w:r>
-      <w:proofErr w:type="gramEnd"/>
-      <w:r>
-        <w:rPr>
-          <w:rFonts w:ascii="Arial" w:eastAsia="Times New Roman" w:hAnsi="Arial" w:cs="Arial"/>
-          <w:b/>
-          <w:bCs/>
-          <w:color w:val="222222"/>
-          <w:sz w:val="20"/>
-          <w:szCs w:val="20"/>
-        </w:rPr>
-        <w:t xml:space="preserve"> statements depending on Global Accounting standard </w:t>
-      </w:r>
-    </w:p>
-    <w:p>
-      <w:pPr>
-        <w:spacing w:after="0" w:line="240" w:lineRule="auto"/>
-        <w:rPr>
-          <w:rFonts w:ascii="Times New Roman" w:eastAsia="Times New Roman" w:hAnsi="Times New Roman" w:cs="Times New Roman"/>
-          <w:sz w:val="24"/>
-          <w:szCs w:val="24"/>
-        </w:rPr>
-      </w:pPr>
+        <w:t>Design the frontend interface in code</w:t>
+      </w:r>
     </w:p>
     <w:p>
       <w:pPr>
